--- a/Nw_APIs/Network_Kernel_API_Related.docx
+++ b/Nw_APIs/Network_Kernel_API_Related.docx
@@ -1,9 +1,16 @@
 
 <file path=word/document.xml><?xml version="1.0" encoding="utf-8"?>
-<w:document xmlns:wpc="http://schemas.microsoft.com/office/word/2010/wordprocessingCanvas" xmlns:cx="http://schemas.microsoft.com/office/drawing/2014/chartex" xmlns:cx1="http://schemas.microsoft.com/office/drawing/2015/9/8/chartex" xmlns:cx2="http://schemas.microsoft.com/office/drawing/2015/10/21/chartex" xmlns:cx3="http://schemas.microsoft.com/office/drawing/2016/5/9/chartex" xmlns:cx4="http://schemas.microsoft.com/office/drawing/2016/5/10/chartex" xmlns:cx5="http://schemas.microsoft.com/office/drawing/2016/5/11/chartex" xmlns:cx6="http://schemas.microsoft.com/office/drawing/2016/5/12/chartex" xmlns:cx7="http://schemas.microsoft.com/office/drawing/2016/5/13/chartex" xmlns:cx8="http://schemas.microsoft.com/office/drawing/2016/5/14/chartex" xmlns:mc="http://schemas.openxmlformats.org/markup-compatibility/2006" xmlns:aink="http://schemas.microsoft.com/office/drawing/2016/ink" xmlns:am3d="http://schemas.microsoft.com/office/drawing/2017/model3d" xmlns:o="urn:schemas-microsoft-com:office:office" xmlns:oel="http://schemas.microsoft.com/office/2019/extlst" xmlns:r="http://schemas.openxmlformats.org/officeDocument/2006/relationships" xmlns:m="http://schemas.openxmlformats.org/officeDocument/2006/math" xmlns:v="urn:schemas-microsoft-com:vml" xmlns:wp14="http://schemas.microsoft.com/office/word/2010/wordprocessingDrawing" xmlns:wp="http://schemas.openxmlformats.org/drawingml/2006/wordprocessingDrawing" xmlns:w10="urn:schemas-microsoft-com:office:word" xmlns:w="http://schemas.openxmlformats.org/wordprocessingml/2006/main" xmlns:w14="http://schemas.microsoft.com/office/word/2010/wordml" xmlns:w15="http://schemas.microsoft.com/office/word/2012/wordml" xmlns:w16cex="http://schemas.microsoft.com/office/word/2018/wordml/cex" xmlns:w16cid="http://schemas.microsoft.com/office/word/2016/wordml/cid" xmlns:w16="http://schemas.microsoft.com/office/word/2018/wordml" xmlns:w16sdtdh="http://schemas.microsoft.com/office/word/2020/wordml/sdtdatahash" xmlns:w16se="http://schemas.microsoft.com/office/word/2015/wordml/symex" xmlns:wpg="http://schemas.microsoft.com/office/word/2010/wordprocessingGroup" xmlns:wpi="http://schemas.microsoft.com/office/word/2010/wordprocessingInk" xmlns:wne="http://schemas.microsoft.com/office/word/2006/wordml" xmlns:wps="http://schemas.microsoft.com/office/word/2010/wordprocessingShape" mc:Ignorable="w14 w15 w16se w16cid w16 w16cex w16sdtdh wp14">
+<w:document xmlns:ve="http://schemas.openxmlformats.org/markup-compatibility/2006" xmlns:o="urn:schemas-microsoft-com:office:office" xmlns:r="http://schemas.openxmlformats.org/officeDocument/2006/relationships" xmlns:m="http://schemas.openxmlformats.org/officeDocument/2006/math" xmlns:v="urn:schemas-microsoft-com:vml" xmlns:wp="http://schemas.openxmlformats.org/drawingml/2006/wordprocessingDrawing" xmlns:w10="urn:schemas-microsoft-com:office:word" xmlns:w="http://schemas.openxmlformats.org/wordprocessingml/2006/main" xmlns:wne="http://schemas.microsoft.com/office/word/2006/wordml">
   <w:body>
     <w:sdt>
       <w:sdtPr>
+        <w:rPr>
+          <w:rFonts w:asciiTheme="minorHAnsi" w:eastAsiaTheme="minorHAnsi" w:hAnsiTheme="minorHAnsi" w:cstheme="minorBidi"/>
+          <w:color w:val="auto"/>
+          <w:kern w:val="2"/>
+          <w:sz w:val="22"/>
+          <w:szCs w:val="22"/>
+        </w:rPr>
         <w:id w:val="-333764700"/>
         <w:docPartObj>
           <w:docPartGallery w:val="Table of Contents"/>
@@ -12,15 +19,9 @@
       </w:sdtPr>
       <w:sdtEndPr>
         <w:rPr>
-          <w:rFonts w:asciiTheme="minorHAnsi" w:eastAsiaTheme="minorHAnsi" w:hAnsiTheme="minorHAnsi" w:cstheme="minorBidi"/>
           <w:b/>
           <w:bCs/>
           <w:noProof/>
-          <w:color w:val="auto"/>
-          <w:kern w:val="2"/>
-          <w:sz w:val="22"/>
-          <w:szCs w:val="22"/>
-          <w14:ligatures w14:val="standardContextual"/>
         </w:rPr>
       </w:sdtEndPr>
       <w:sdtContent>
@@ -383,12 +384,6 @@
         <w:t>: -</w:t>
       </w:r>
       <w:bookmarkEnd w:id="1"/>
-      <w:r>
-        <w:rPr>
-          <w:rFonts w:eastAsia="Times New Roman"/>
-        </w:rPr>
-        <w:t xml:space="preserve"> </w:t>
-      </w:r>
     </w:p>
     <w:p>
       <w:pPr>
@@ -415,15 +410,13 @@
           <w:rFonts w:ascii="Calibri" w:eastAsia="Times New Roman" w:hAnsi="Calibri" w:cs="Calibri"/>
           <w:color w:val="000000" w:themeColor="text1"/>
           <w:kern w:val="0"/>
-          <w14:ligatures w14:val="none"/>
-        </w:rPr>
-      </w:pPr>
-      <w:r>
-        <w:rPr>
-          <w:rFonts w:ascii="Calibri" w:eastAsia="Times New Roman" w:hAnsi="Calibri" w:cs="Calibri"/>
-          <w:color w:val="000000" w:themeColor="text1"/>
-          <w:kern w:val="0"/>
-          <w14:ligatures w14:val="none"/>
+        </w:rPr>
+      </w:pPr>
+      <w:r>
+        <w:rPr>
+          <w:rFonts w:ascii="Calibri" w:eastAsia="Times New Roman" w:hAnsi="Calibri" w:cs="Calibri"/>
+          <w:color w:val="000000" w:themeColor="text1"/>
+          <w:kern w:val="0"/>
         </w:rPr>
         <w:t>/**</w:t>
       </w:r>
@@ -453,15 +446,13 @@
           <w:rFonts w:ascii="Calibri" w:eastAsia="Times New Roman" w:hAnsi="Calibri" w:cs="Calibri"/>
           <w:color w:val="000000" w:themeColor="text1"/>
           <w:kern w:val="0"/>
-          <w14:ligatures w14:val="none"/>
-        </w:rPr>
-      </w:pPr>
-      <w:r>
-        <w:rPr>
-          <w:rFonts w:ascii="Calibri" w:eastAsia="Times New Roman" w:hAnsi="Calibri" w:cs="Calibri"/>
-          <w:color w:val="000000" w:themeColor="text1"/>
-          <w:kern w:val="0"/>
-          <w14:ligatures w14:val="none"/>
+        </w:rPr>
+      </w:pPr>
+      <w:r>
+        <w:rPr>
+          <w:rFonts w:ascii="Calibri" w:eastAsia="Times New Roman" w:hAnsi="Calibri" w:cs="Calibri"/>
+          <w:color w:val="000000" w:themeColor="text1"/>
+          <w:kern w:val="0"/>
         </w:rPr>
         <w:t xml:space="preserve"> *</w:t>
       </w:r>
@@ -470,29 +461,9 @@
           <w:rFonts w:ascii="Calibri" w:eastAsia="Times New Roman" w:hAnsi="Calibri" w:cs="Calibri"/>
           <w:color w:val="000000" w:themeColor="text1"/>
           <w:kern w:val="0"/>
-          <w14:ligatures w14:val="none"/>
         </w:rPr>
         <w:tab/>
-      </w:r>
-      <w:proofErr w:type="gramStart"/>
-      <w:r>
-        <w:rPr>
-          <w:rFonts w:ascii="Calibri" w:eastAsia="Times New Roman" w:hAnsi="Calibri" w:cs="Calibri"/>
-          <w:color w:val="000000" w:themeColor="text1"/>
-          <w:kern w:val="0"/>
-          <w14:ligatures w14:val="none"/>
-        </w:rPr>
-        <w:t>netdev</w:t>
-      </w:r>
-      <w:proofErr w:type="gramEnd"/>
-      <w:r>
-        <w:rPr>
-          <w:rFonts w:ascii="Calibri" w:eastAsia="Times New Roman" w:hAnsi="Calibri" w:cs="Calibri"/>
-          <w:color w:val="000000" w:themeColor="text1"/>
-          <w:kern w:val="0"/>
-          <w14:ligatures w14:val="none"/>
-        </w:rPr>
-        <w:t>_priv - access network device private data</w:t>
+        <w:t>netdev_priv - access network device private data</w:t>
       </w:r>
     </w:p>
     <w:p>
@@ -520,15 +491,13 @@
           <w:rFonts w:ascii="Calibri" w:eastAsia="Times New Roman" w:hAnsi="Calibri" w:cs="Calibri"/>
           <w:color w:val="000000" w:themeColor="text1"/>
           <w:kern w:val="0"/>
-          <w14:ligatures w14:val="none"/>
-        </w:rPr>
-      </w:pPr>
-      <w:r>
-        <w:rPr>
-          <w:rFonts w:ascii="Calibri" w:eastAsia="Times New Roman" w:hAnsi="Calibri" w:cs="Calibri"/>
-          <w:color w:val="000000" w:themeColor="text1"/>
-          <w:kern w:val="0"/>
-          <w14:ligatures w14:val="none"/>
+        </w:rPr>
+      </w:pPr>
+      <w:r>
+        <w:rPr>
+          <w:rFonts w:ascii="Calibri" w:eastAsia="Times New Roman" w:hAnsi="Calibri" w:cs="Calibri"/>
+          <w:color w:val="000000" w:themeColor="text1"/>
+          <w:kern w:val="0"/>
         </w:rPr>
         <w:t xml:space="preserve"> *</w:t>
       </w:r>
@@ -537,7 +506,6 @@
           <w:rFonts w:ascii="Calibri" w:eastAsia="Times New Roman" w:hAnsi="Calibri" w:cs="Calibri"/>
           <w:color w:val="000000" w:themeColor="text1"/>
           <w:kern w:val="0"/>
-          <w14:ligatures w14:val="none"/>
         </w:rPr>
         <w:tab/>
         <w:t>@dev: network device</w:t>
@@ -568,15 +536,13 @@
           <w:rFonts w:ascii="Calibri" w:eastAsia="Times New Roman" w:hAnsi="Calibri" w:cs="Calibri"/>
           <w:color w:val="000000" w:themeColor="text1"/>
           <w:kern w:val="0"/>
-          <w14:ligatures w14:val="none"/>
-        </w:rPr>
-      </w:pPr>
-      <w:r>
-        <w:rPr>
-          <w:rFonts w:ascii="Calibri" w:eastAsia="Times New Roman" w:hAnsi="Calibri" w:cs="Calibri"/>
-          <w:color w:val="000000" w:themeColor="text1"/>
-          <w:kern w:val="0"/>
-          <w14:ligatures w14:val="none"/>
+        </w:rPr>
+      </w:pPr>
+      <w:r>
+        <w:rPr>
+          <w:rFonts w:ascii="Calibri" w:eastAsia="Times New Roman" w:hAnsi="Calibri" w:cs="Calibri"/>
+          <w:color w:val="000000" w:themeColor="text1"/>
+          <w:kern w:val="0"/>
         </w:rPr>
         <w:t xml:space="preserve"> *</w:t>
       </w:r>
@@ -606,15 +572,13 @@
           <w:rFonts w:ascii="Calibri" w:eastAsia="Times New Roman" w:hAnsi="Calibri" w:cs="Calibri"/>
           <w:color w:val="000000" w:themeColor="text1"/>
           <w:kern w:val="0"/>
-          <w14:ligatures w14:val="none"/>
-        </w:rPr>
-      </w:pPr>
-      <w:r>
-        <w:rPr>
-          <w:rFonts w:ascii="Calibri" w:eastAsia="Times New Roman" w:hAnsi="Calibri" w:cs="Calibri"/>
-          <w:color w:val="000000" w:themeColor="text1"/>
-          <w:kern w:val="0"/>
-          <w14:ligatures w14:val="none"/>
+        </w:rPr>
+      </w:pPr>
+      <w:r>
+        <w:rPr>
+          <w:rFonts w:ascii="Calibri" w:eastAsia="Times New Roman" w:hAnsi="Calibri" w:cs="Calibri"/>
+          <w:color w:val="000000" w:themeColor="text1"/>
+          <w:kern w:val="0"/>
         </w:rPr>
         <w:t xml:space="preserve"> * Get network device private data</w:t>
       </w:r>
@@ -644,15 +608,13 @@
           <w:rFonts w:ascii="Calibri" w:eastAsia="Times New Roman" w:hAnsi="Calibri" w:cs="Calibri"/>
           <w:color w:val="000000" w:themeColor="text1"/>
           <w:kern w:val="0"/>
-          <w14:ligatures w14:val="none"/>
-        </w:rPr>
-      </w:pPr>
-      <w:r>
-        <w:rPr>
-          <w:rFonts w:ascii="Calibri" w:eastAsia="Times New Roman" w:hAnsi="Calibri" w:cs="Calibri"/>
-          <w:color w:val="000000" w:themeColor="text1"/>
-          <w:kern w:val="0"/>
-          <w14:ligatures w14:val="none"/>
+        </w:rPr>
+      </w:pPr>
+      <w:r>
+        <w:rPr>
+          <w:rFonts w:ascii="Calibri" w:eastAsia="Times New Roman" w:hAnsi="Calibri" w:cs="Calibri"/>
+          <w:color w:val="000000" w:themeColor="text1"/>
+          <w:kern w:val="0"/>
         </w:rPr>
         <w:t xml:space="preserve"> */</w:t>
       </w:r>
@@ -682,15 +644,13 @@
           <w:rFonts w:ascii="Calibri" w:eastAsia="Times New Roman" w:hAnsi="Calibri" w:cs="Calibri"/>
           <w:color w:val="000000" w:themeColor="text1"/>
           <w:kern w:val="0"/>
-          <w14:ligatures w14:val="none"/>
-        </w:rPr>
-      </w:pPr>
-      <w:r>
-        <w:rPr>
-          <w:rFonts w:ascii="Calibri" w:eastAsia="Times New Roman" w:hAnsi="Calibri" w:cs="Calibri"/>
-          <w:color w:val="000000" w:themeColor="text1"/>
-          <w:kern w:val="0"/>
-          <w14:ligatures w14:val="none"/>
+        </w:rPr>
+      </w:pPr>
+      <w:r>
+        <w:rPr>
+          <w:rFonts w:ascii="Calibri" w:eastAsia="Times New Roman" w:hAnsi="Calibri" w:cs="Calibri"/>
+          <w:color w:val="000000" w:themeColor="text1"/>
+          <w:kern w:val="0"/>
         </w:rPr>
         <w:t>static inline void *</w:t>
       </w:r>
@@ -700,7 +660,6 @@
             <w:rFonts w:ascii="Calibri" w:eastAsia="Times New Roman" w:hAnsi="Calibri" w:cs="Calibri"/>
             <w:color w:val="000000" w:themeColor="text1"/>
             <w:kern w:val="0"/>
-            <w14:ligatures w14:val="none"/>
           </w:rPr>
           <w:t>netdev_priv</w:t>
         </w:r>
@@ -710,7 +669,6 @@
           <w:rFonts w:ascii="Calibri" w:eastAsia="Times New Roman" w:hAnsi="Calibri" w:cs="Calibri"/>
           <w:color w:val="000000" w:themeColor="text1"/>
           <w:kern w:val="0"/>
-          <w14:ligatures w14:val="none"/>
         </w:rPr>
         <w:t xml:space="preserve">(const struct </w:t>
       </w:r>
@@ -720,7 +678,6 @@
             <w:rFonts w:ascii="Calibri" w:eastAsia="Times New Roman" w:hAnsi="Calibri" w:cs="Calibri"/>
             <w:color w:val="000000" w:themeColor="text1"/>
             <w:kern w:val="0"/>
-            <w14:ligatures w14:val="none"/>
           </w:rPr>
           <w:t>net_device</w:t>
         </w:r>
@@ -730,7 +687,6 @@
           <w:rFonts w:ascii="Calibri" w:eastAsia="Times New Roman" w:hAnsi="Calibri" w:cs="Calibri"/>
           <w:color w:val="000000" w:themeColor="text1"/>
           <w:kern w:val="0"/>
-          <w14:ligatures w14:val="none"/>
         </w:rPr>
         <w:t xml:space="preserve"> *dev)</w:t>
       </w:r>
@@ -760,15 +716,13 @@
           <w:rFonts w:ascii="Calibri" w:eastAsia="Times New Roman" w:hAnsi="Calibri" w:cs="Calibri"/>
           <w:color w:val="000000" w:themeColor="text1"/>
           <w:kern w:val="0"/>
-          <w14:ligatures w14:val="none"/>
-        </w:rPr>
-      </w:pPr>
-      <w:r>
-        <w:rPr>
-          <w:rFonts w:ascii="Calibri" w:eastAsia="Times New Roman" w:hAnsi="Calibri" w:cs="Calibri"/>
-          <w:color w:val="000000" w:themeColor="text1"/>
-          <w:kern w:val="0"/>
-          <w14:ligatures w14:val="none"/>
+        </w:rPr>
+      </w:pPr>
+      <w:r>
+        <w:rPr>
+          <w:rFonts w:ascii="Calibri" w:eastAsia="Times New Roman" w:hAnsi="Calibri" w:cs="Calibri"/>
+          <w:color w:val="000000" w:themeColor="text1"/>
+          <w:kern w:val="0"/>
         </w:rPr>
         <w:t>{</w:t>
       </w:r>
@@ -798,15 +752,13 @@
           <w:rFonts w:ascii="Calibri" w:eastAsia="Times New Roman" w:hAnsi="Calibri" w:cs="Calibri"/>
           <w:color w:val="000000" w:themeColor="text1"/>
           <w:kern w:val="0"/>
-          <w14:ligatures w14:val="none"/>
-        </w:rPr>
-      </w:pPr>
-      <w:r>
-        <w:rPr>
-          <w:rFonts w:ascii="Calibri" w:eastAsia="Times New Roman" w:hAnsi="Calibri" w:cs="Calibri"/>
-          <w:color w:val="000000" w:themeColor="text1"/>
-          <w:kern w:val="0"/>
-          <w14:ligatures w14:val="none"/>
+        </w:rPr>
+      </w:pPr>
+      <w:r>
+        <w:rPr>
+          <w:rFonts w:ascii="Calibri" w:eastAsia="Times New Roman" w:hAnsi="Calibri" w:cs="Calibri"/>
+          <w:color w:val="000000" w:themeColor="text1"/>
+          <w:kern w:val="0"/>
         </w:rPr>
         <w:tab/>
         <w:t xml:space="preserve">return (char *)dev </w:t>
@@ -816,7 +768,6 @@
           <w:rFonts w:ascii="Calibri" w:eastAsia="Times New Roman" w:hAnsi="Calibri" w:cs="Calibri"/>
           <w:color w:val="000000" w:themeColor="text1"/>
           <w:kern w:val="0"/>
-          <w14:ligatures w14:val="none"/>
         </w:rPr>
         <w:t xml:space="preserve">+ </w:t>
       </w:r>
@@ -826,7 +777,6 @@
             <w:rFonts w:ascii="Calibri" w:eastAsia="Times New Roman" w:hAnsi="Calibri" w:cs="Calibri"/>
             <w:color w:val="000000" w:themeColor="text1"/>
             <w:kern w:val="0"/>
-            <w14:ligatures w14:val="none"/>
           </w:rPr>
           <w:t>ALIGN</w:t>
         </w:r>
@@ -836,7 +786,6 @@
           <w:rFonts w:ascii="Calibri" w:eastAsia="Times New Roman" w:hAnsi="Calibri" w:cs="Calibri"/>
           <w:color w:val="000000" w:themeColor="text1"/>
           <w:kern w:val="0"/>
-          <w14:ligatures w14:val="none"/>
         </w:rPr>
         <w:t xml:space="preserve">(sizeof(struct </w:t>
       </w:r>
@@ -846,7 +795,6 @@
             <w:rFonts w:ascii="Calibri" w:eastAsia="Times New Roman" w:hAnsi="Calibri" w:cs="Calibri"/>
             <w:color w:val="000000" w:themeColor="text1"/>
             <w:kern w:val="0"/>
-            <w14:ligatures w14:val="none"/>
           </w:rPr>
           <w:t>net_device</w:t>
         </w:r>
@@ -856,7 +804,6 @@
           <w:rFonts w:ascii="Calibri" w:eastAsia="Times New Roman" w:hAnsi="Calibri" w:cs="Calibri"/>
           <w:color w:val="000000" w:themeColor="text1"/>
           <w:kern w:val="0"/>
-          <w14:ligatures w14:val="none"/>
         </w:rPr>
         <w:t xml:space="preserve">), </w:t>
       </w:r>
@@ -866,7 +813,6 @@
             <w:rFonts w:ascii="Calibri" w:eastAsia="Times New Roman" w:hAnsi="Calibri" w:cs="Calibri"/>
             <w:color w:val="000000" w:themeColor="text1"/>
             <w:kern w:val="0"/>
-            <w14:ligatures w14:val="none"/>
           </w:rPr>
           <w:t>NETDEV_ALIGN</w:t>
         </w:r>
@@ -876,7 +822,6 @@
           <w:rFonts w:ascii="Calibri" w:eastAsia="Times New Roman" w:hAnsi="Calibri" w:cs="Calibri"/>
           <w:color w:val="000000" w:themeColor="text1"/>
           <w:kern w:val="0"/>
-          <w14:ligatures w14:val="none"/>
         </w:rPr>
         <w:t>);</w:t>
       </w:r>
@@ -906,15 +851,13 @@
           <w:rFonts w:ascii="Calibri" w:eastAsia="Times New Roman" w:hAnsi="Calibri" w:cs="Calibri"/>
           <w:color w:val="000000" w:themeColor="text1"/>
           <w:kern w:val="0"/>
-          <w14:ligatures w14:val="none"/>
-        </w:rPr>
-      </w:pPr>
-      <w:r>
-        <w:rPr>
-          <w:rFonts w:ascii="Calibri" w:eastAsia="Times New Roman" w:hAnsi="Calibri" w:cs="Calibri"/>
-          <w:color w:val="000000" w:themeColor="text1"/>
-          <w:kern w:val="0"/>
-          <w14:ligatures w14:val="none"/>
+        </w:rPr>
+      </w:pPr>
+      <w:r>
+        <w:rPr>
+          <w:rFonts w:ascii="Calibri" w:eastAsia="Times New Roman" w:hAnsi="Calibri" w:cs="Calibri"/>
+          <w:color w:val="000000" w:themeColor="text1"/>
+          <w:kern w:val="0"/>
         </w:rPr>
         <w:t>}</w:t>
       </w:r>
@@ -942,22 +885,12 @@
       <w:r>
         <w:t>File:</w:t>
       </w:r>
-      <w:r>
-        <w:rPr>
-          <w:rFonts w:ascii="Calibri" w:eastAsia="Times New Roman" w:hAnsi="Calibri" w:cs="Calibri"/>
-          <w:color w:val="000000" w:themeColor="text1"/>
-          <w:kern w:val="0"/>
-          <w14:ligatures w14:val="none"/>
-        </w:rPr>
-        <w:t xml:space="preserve"> </w:t>
-      </w:r>
       <w:hyperlink r:id="rId13" w:history="1">
         <w:r>
           <w:rPr>
             <w:rFonts w:ascii="Calibri" w:eastAsia="Times New Roman" w:hAnsi="Calibri" w:cs="Calibri"/>
             <w:color w:val="000000" w:themeColor="text1"/>
             <w:kern w:val="0"/>
-            <w14:ligatures w14:val="none"/>
           </w:rPr>
           <w:t>/</w:t>
         </w:r>
@@ -968,7 +901,6 @@
             <w:rFonts w:ascii="Calibri" w:eastAsia="Times New Roman" w:hAnsi="Calibri" w:cs="Calibri"/>
             <w:color w:val="000000" w:themeColor="text1"/>
             <w:kern w:val="0"/>
-            <w14:ligatures w14:val="none"/>
           </w:rPr>
           <w:t>net</w:t>
         </w:r>
@@ -978,69 +910,6 @@
           <w:rFonts w:ascii="Calibri" w:eastAsia="Times New Roman" w:hAnsi="Calibri" w:cs="Calibri"/>
           <w:color w:val="000000" w:themeColor="text1"/>
           <w:kern w:val="0"/>
-          <w14:ligatures w14:val="none"/>
-        </w:rPr>
-        <w:t>/</w:t>
-      </w:r>
-      <w:r>
-        <w:rPr>
-          <w:rFonts w:ascii="Calibri" w:eastAsia="Times New Roman" w:hAnsi="Calibri" w:cs="Calibri"/>
-          <w:color w:val="000000" w:themeColor="text1"/>
-          <w:kern w:val="0"/>
-          <w14:ligatures w14:val="none"/>
-        </w:rPr>
-        <w:fldChar w:fldCharType="begin"/>
-      </w:r>
-      <w:r>
-        <w:rPr>
-          <w:rFonts w:ascii="Calibri" w:eastAsia="Times New Roman" w:hAnsi="Calibri" w:cs="Calibri"/>
-          <w:color w:val="000000" w:themeColor="text1"/>
-          <w:kern w:val="0"/>
-          <w14:ligatures w14:val="none"/>
-        </w:rPr>
-        <w:instrText>HYPERLINK "https://elixir.bootlin.com/linux/v5.18.18/source/net/sched"</w:instrText>
-      </w:r>
-      <w:r>
-        <w:rPr>
-          <w:rFonts w:ascii="Calibri" w:eastAsia="Times New Roman" w:hAnsi="Calibri" w:cs="Calibri"/>
-          <w:color w:val="000000" w:themeColor="text1"/>
-          <w:kern w:val="0"/>
-          <w14:ligatures w14:val="none"/>
-        </w:rPr>
-      </w:r>
-      <w:r>
-        <w:rPr>
-          <w:rFonts w:ascii="Calibri" w:eastAsia="Times New Roman" w:hAnsi="Calibri" w:cs="Calibri"/>
-          <w:color w:val="000000" w:themeColor="text1"/>
-          <w:kern w:val="0"/>
-          <w14:ligatures w14:val="none"/>
-        </w:rPr>
-        <w:fldChar w:fldCharType="separate"/>
-      </w:r>
-      <w:r>
-        <w:rPr>
-          <w:rFonts w:ascii="Calibri" w:eastAsia="Times New Roman" w:hAnsi="Calibri" w:cs="Calibri"/>
-          <w:color w:val="000000" w:themeColor="text1"/>
-          <w:kern w:val="0"/>
-          <w14:ligatures w14:val="none"/>
-        </w:rPr>
-        <w:t>sched</w:t>
-      </w:r>
-      <w:r>
-        <w:rPr>
-          <w:rFonts w:ascii="Calibri" w:eastAsia="Times New Roman" w:hAnsi="Calibri" w:cs="Calibri"/>
-          <w:color w:val="000000" w:themeColor="text1"/>
-          <w:kern w:val="0"/>
-          <w14:ligatures w14:val="none"/>
-        </w:rPr>
-        <w:fldChar w:fldCharType="end"/>
-      </w:r>
-      <w:r>
-        <w:rPr>
-          <w:rFonts w:ascii="Calibri" w:eastAsia="Times New Roman" w:hAnsi="Calibri" w:cs="Calibri"/>
-          <w:color w:val="000000" w:themeColor="text1"/>
-          <w:kern w:val="0"/>
-          <w14:ligatures w14:val="none"/>
         </w:rPr>
         <w:t>/</w:t>
       </w:r>
@@ -1050,7 +919,24 @@
             <w:rFonts w:ascii="Calibri" w:eastAsia="Times New Roman" w:hAnsi="Calibri" w:cs="Calibri"/>
             <w:color w:val="000000" w:themeColor="text1"/>
             <w:kern w:val="0"/>
-            <w14:ligatures w14:val="none"/>
+          </w:rPr>
+          <w:t>sched</w:t>
+        </w:r>
+      </w:hyperlink>
+      <w:r>
+        <w:rPr>
+          <w:rFonts w:ascii="Calibri" w:eastAsia="Times New Roman" w:hAnsi="Calibri" w:cs="Calibri"/>
+          <w:color w:val="000000" w:themeColor="text1"/>
+          <w:kern w:val="0"/>
+        </w:rPr>
+        <w:t>/</w:t>
+      </w:r>
+      <w:hyperlink r:id="rId16" w:history="1">
+        <w:r>
+          <w:rPr>
+            <w:rFonts w:ascii="Calibri" w:eastAsia="Times New Roman" w:hAnsi="Calibri" w:cs="Calibri"/>
+            <w:color w:val="000000" w:themeColor="text1"/>
+            <w:kern w:val="0"/>
           </w:rPr>
           <w:t>sch_generic.c</w:t>
         </w:r>
@@ -1073,18 +959,9 @@
           <w:sz w:val="22"/>
           <w:szCs w:val="22"/>
         </w:rPr>
-        <w:t xml:space="preserve">Function prototype: </w:t>
-      </w:r>
-      <w:r>
-        <w:rPr>
-          <w:rFonts w:ascii="Calibri" w:hAnsi="Calibri" w:cs="Calibri"/>
-          <w:color w:val="000000" w:themeColor="text1"/>
-          <w:sz w:val="22"/>
-          <w:szCs w:val="22"/>
-        </w:rPr>
-        <w:t xml:space="preserve">void </w:t>
-      </w:r>
-      <w:hyperlink r:id="rId16" w:history="1">
+        <w:t xml:space="preserve">Function prototype: void </w:t>
+      </w:r>
+      <w:hyperlink r:id="rId17" w:history="1">
         <w:r>
           <w:rPr>
             <w:rFonts w:ascii="Calibri" w:hAnsi="Calibri" w:cs="Calibri"/>
@@ -1092,25 +969,7 @@
             <w:sz w:val="22"/>
             <w:szCs w:val="22"/>
           </w:rPr>
-          <w:t>netif</w:t>
-        </w:r>
-        <w:r>
-          <w:rPr>
-            <w:rFonts w:ascii="Calibri" w:hAnsi="Calibri" w:cs="Calibri"/>
-            <w:color w:val="000000" w:themeColor="text1"/>
-            <w:sz w:val="22"/>
-            <w:szCs w:val="22"/>
-          </w:rPr>
-          <w:t>_</w:t>
-        </w:r>
-        <w:r>
-          <w:rPr>
-            <w:rFonts w:ascii="Calibri" w:hAnsi="Calibri" w:cs="Calibri"/>
-            <w:color w:val="000000" w:themeColor="text1"/>
-            <w:sz w:val="22"/>
-            <w:szCs w:val="22"/>
-          </w:rPr>
-          <w:t>carrier_off</w:t>
+          <w:t>netif_carrier_off</w:t>
         </w:r>
       </w:hyperlink>
       <w:r>
@@ -1122,7 +981,7 @@
         </w:rPr>
         <w:t xml:space="preserve">(struct </w:t>
       </w:r>
-      <w:hyperlink r:id="rId17" w:history="1">
+      <w:hyperlink r:id="rId18" w:history="1">
         <w:r>
           <w:rPr>
             <w:rFonts w:ascii="Calibri" w:hAnsi="Calibri" w:cs="Calibri"/>
@@ -1150,7 +1009,6 @@
           <w:rFonts w:ascii="Calibri" w:eastAsia="Times New Roman" w:hAnsi="Calibri" w:cs="Calibri"/>
           <w:color w:val="000000" w:themeColor="text1"/>
           <w:kern w:val="0"/>
-          <w14:ligatures w14:val="none"/>
         </w:rPr>
       </w:pPr>
     </w:p>
@@ -1195,22 +1053,7 @@
           <w:color w:val="000000" w:themeColor="text1"/>
         </w:rPr>
         <w:tab/>
-      </w:r>
-      <w:proofErr w:type="gramStart"/>
-      <w:r>
-        <w:rPr>
-          <w:rFonts w:ascii="Calibri" w:hAnsi="Calibri" w:cs="Calibri"/>
-          <w:color w:val="000000" w:themeColor="text1"/>
-        </w:rPr>
-        <w:t>netif</w:t>
-      </w:r>
-      <w:proofErr w:type="gramEnd"/>
-      <w:r>
-        <w:rPr>
-          <w:rFonts w:ascii="Calibri" w:hAnsi="Calibri" w:cs="Calibri"/>
-          <w:color w:val="000000" w:themeColor="text1"/>
-        </w:rPr>
-        <w:t>_carrier_off - clear carrier</w:t>
+        <w:t>netif_carrier_off - clear carrier</w:t>
       </w:r>
     </w:p>
     <w:p>
@@ -1310,7 +1153,7 @@
         </w:rPr>
         <w:t xml:space="preserve">void </w:t>
       </w:r>
-      <w:hyperlink r:id="rId18" w:history="1">
+      <w:hyperlink r:id="rId19" w:history="1">
         <w:r>
           <w:rPr>
             <w:rFonts w:ascii="Calibri" w:hAnsi="Calibri" w:cs="Calibri"/>
@@ -1326,7 +1169,7 @@
         </w:rPr>
         <w:t xml:space="preserve">(struct </w:t>
       </w:r>
-      <w:hyperlink r:id="rId19" w:history="1">
+      <w:hyperlink r:id="rId20" w:history="1">
         <w:r>
           <w:rPr>
             <w:rFonts w:ascii="Calibri" w:hAnsi="Calibri" w:cs="Calibri"/>
@@ -1379,7 +1222,7 @@
         <w:tab/>
         <w:t>if (!</w:t>
       </w:r>
-      <w:hyperlink r:id="rId20" w:history="1">
+      <w:hyperlink r:id="rId21" w:history="1">
         <w:r>
           <w:rPr>
             <w:rFonts w:ascii="Calibri" w:hAnsi="Calibri" w:cs="Calibri"/>
@@ -1395,7 +1238,7 @@
         </w:rPr>
         <w:t>(</w:t>
       </w:r>
-      <w:hyperlink r:id="rId21" w:history="1">
+      <w:hyperlink r:id="rId22" w:history="1">
         <w:r>
           <w:rPr>
             <w:rFonts w:ascii="Calibri" w:hAnsi="Calibri" w:cs="Calibri"/>
@@ -1437,7 +1280,7 @@
         <w:tab/>
         <w:t>if (dev-&gt;</w:t>
       </w:r>
-      <w:hyperlink r:id="rId22" w:history="1">
+      <w:hyperlink r:id="rId23" w:history="1">
         <w:r>
           <w:rPr>
             <w:rFonts w:ascii="Calibri" w:hAnsi="Calibri" w:cs="Calibri"/>
@@ -1453,7 +1296,7 @@
         </w:rPr>
         <w:t xml:space="preserve"> == </w:t>
       </w:r>
-      <w:hyperlink r:id="rId23" w:history="1">
+      <w:hyperlink r:id="rId24" w:history="1">
         <w:r>
           <w:rPr>
             <w:rFonts w:ascii="Calibri" w:hAnsi="Calibri" w:cs="Calibri"/>
@@ -1500,16 +1343,8 @@
           <w:color w:val="000000" w:themeColor="text1"/>
         </w:rPr>
         <w:tab/>
-      </w:r>
-      <w:proofErr w:type="gramStart"/>
-      <w:r>
-        <w:rPr>
-          <w:rFonts w:ascii="Calibri" w:hAnsi="Calibri" w:cs="Calibri"/>
-          <w:color w:val="000000" w:themeColor="text1"/>
-        </w:rPr>
         <w:t>return;</w:t>
       </w:r>
-      <w:proofErr w:type="gramEnd"/>
     </w:p>
     <w:p>
       <w:pPr>
@@ -1535,7 +1370,7 @@
         </w:rPr>
         <w:tab/>
       </w:r>
-      <w:hyperlink r:id="rId24" w:history="1">
+      <w:hyperlink r:id="rId25" w:history="1">
         <w:r>
           <w:rPr>
             <w:rFonts w:ascii="Calibri" w:hAnsi="Calibri" w:cs="Calibri"/>
@@ -1551,7 +1386,7 @@
         </w:rPr>
         <w:t>(&amp;dev-&gt;</w:t>
       </w:r>
-      <w:hyperlink r:id="rId25" w:history="1">
+      <w:hyperlink r:id="rId26" w:history="1">
         <w:r>
           <w:rPr>
             <w:rFonts w:ascii="Calibri" w:hAnsi="Calibri" w:cs="Calibri"/>
@@ -1560,7 +1395,6 @@
           <w:t>carrier_down_count</w:t>
         </w:r>
       </w:hyperlink>
-      <w:proofErr w:type="gramStart"/>
       <w:r>
         <w:rPr>
           <w:rFonts w:ascii="Calibri" w:hAnsi="Calibri" w:cs="Calibri"/>
@@ -1568,7 +1402,6 @@
         </w:rPr>
         <w:t>);</w:t>
       </w:r>
-      <w:proofErr w:type="gramEnd"/>
     </w:p>
     <w:p>
       <w:pPr>
@@ -1594,7 +1427,7 @@
         </w:rPr>
         <w:tab/>
       </w:r>
-      <w:hyperlink r:id="rId26" w:history="1">
+      <w:hyperlink r:id="rId27" w:history="1">
         <w:r>
           <w:rPr>
             <w:rFonts w:ascii="Calibri" w:hAnsi="Calibri" w:cs="Calibri"/>
@@ -1608,17 +1441,8 @@
           <w:rFonts w:ascii="Calibri" w:hAnsi="Calibri" w:cs="Calibri"/>
           <w:color w:val="000000" w:themeColor="text1"/>
         </w:rPr>
-        <w:t>(dev</w:t>
-      </w:r>
-      <w:proofErr w:type="gramStart"/>
-      <w:r>
-        <w:rPr>
-          <w:rFonts w:ascii="Calibri" w:hAnsi="Calibri" w:cs="Calibri"/>
-          <w:color w:val="000000" w:themeColor="text1"/>
-        </w:rPr>
-        <w:t>);</w:t>
-      </w:r>
-      <w:proofErr w:type="gramEnd"/>
+        <w:t>(dev);</w:t>
+      </w:r>
     </w:p>
     <w:p>
       <w:pPr>
@@ -1664,7 +1488,7 @@
         <w:jc w:val="both"/>
       </w:pPr>
       <w:r>
-        <w:t xml:space="preserve">=&gt; </w:t>
+        <w:t>=&gt;</w:t>
       </w:r>
       <w:r>
         <w:t>Kernel drivers have access to two flags that map to IFF_LOWER_UP and</w:t>
@@ -1718,8 +1542,52 @@
         <w:t>it as lower layer.</w:t>
       </w:r>
     </w:p>
+    <w:p>
+      <w:pPr>
+        <w:spacing w:after="0"/>
+        <w:jc w:val="both"/>
+      </w:pPr>
+    </w:p>
+    <w:p>
+      <w:pPr>
+        <w:spacing w:after="0"/>
+        <w:jc w:val="both"/>
+      </w:pPr>
+    </w:p>
+    <w:p>
+      <w:pPr>
+        <w:spacing w:after="0"/>
+        <w:jc w:val="both"/>
+      </w:pPr>
+    </w:p>
+    <w:p>
+      <w:pPr>
+        <w:spacing w:after="0"/>
+        <w:jc w:val="both"/>
+      </w:pPr>
+    </w:p>
+    <w:p>
+      <w:pPr>
+        <w:pStyle w:val="Heading2"/>
+        <w:numPr>
+          <w:ilvl w:val="0"/>
+          <w:numId w:val="2"/>
+        </w:numPr>
+        <w:ind w:left="360"/>
+      </w:pPr>
+      <w:r>
+        <w:lastRenderedPageBreak/>
+        <w:t>SET_NETDEV_DEV()</w:t>
+      </w:r>
+    </w:p>
+    <w:p>
+      <w:pPr>
+        <w:spacing w:after="0"/>
+        <w:jc w:val="both"/>
+      </w:pPr>
+    </w:p>
     <w:sectPr>
-      <w:footerReference w:type="default" r:id="rId27"/>
+      <w:footerReference w:type="default" r:id="rId28"/>
       <w:pgSz w:w="12240" w:h="15840"/>
       <w:pgMar w:top="1440" w:right="1440" w:bottom="1440" w:left="1440" w:header="720" w:footer="720" w:gutter="0"/>
       <w:cols w:space="720"/>
@@ -1730,8 +1598,8 @@
 </file>
 
 <file path=word/endnotes.xml><?xml version="1.0" encoding="utf-8"?>
-<w:endnotes xmlns:wpc="http://schemas.microsoft.com/office/word/2010/wordprocessingCanvas" xmlns:cx="http://schemas.microsoft.com/office/drawing/2014/chartex" xmlns:cx1="http://schemas.microsoft.com/office/drawing/2015/9/8/chartex" xmlns:cx2="http://schemas.microsoft.com/office/drawing/2015/10/21/chartex" xmlns:cx3="http://schemas.microsoft.com/office/drawing/2016/5/9/chartex" xmlns:cx4="http://schemas.microsoft.com/office/drawing/2016/5/10/chartex" xmlns:cx5="http://schemas.microsoft.com/office/drawing/2016/5/11/chartex" xmlns:cx6="http://schemas.microsoft.com/office/drawing/2016/5/12/chartex" xmlns:cx7="http://schemas.microsoft.com/office/drawing/2016/5/13/chartex" xmlns:cx8="http://schemas.microsoft.com/office/drawing/2016/5/14/chartex" xmlns:mc="http://schemas.openxmlformats.org/markup-compatibility/2006" xmlns:aink="http://schemas.microsoft.com/office/drawing/2016/ink" xmlns:am3d="http://schemas.microsoft.com/office/drawing/2017/model3d" xmlns:o="urn:schemas-microsoft-com:office:office" xmlns:oel="http://schemas.microsoft.com/office/2019/extlst" xmlns:r="http://schemas.openxmlformats.org/officeDocument/2006/relationships" xmlns:m="http://schemas.openxmlformats.org/officeDocument/2006/math" xmlns:v="urn:schemas-microsoft-com:vml" xmlns:wp14="http://schemas.microsoft.com/office/word/2010/wordprocessingDrawing" xmlns:wp="http://schemas.openxmlformats.org/drawingml/2006/wordprocessingDrawing" xmlns:w10="urn:schemas-microsoft-com:office:word" xmlns:w="http://schemas.openxmlformats.org/wordprocessingml/2006/main" xmlns:w14="http://schemas.microsoft.com/office/word/2010/wordml" xmlns:w15="http://schemas.microsoft.com/office/word/2012/wordml" xmlns:w16cex="http://schemas.microsoft.com/office/word/2018/wordml/cex" xmlns:w16cid="http://schemas.microsoft.com/office/word/2016/wordml/cid" xmlns:w16="http://schemas.microsoft.com/office/word/2018/wordml" xmlns:w16sdtdh="http://schemas.microsoft.com/office/word/2020/wordml/sdtdatahash" xmlns:w16se="http://schemas.microsoft.com/office/word/2015/wordml/symex" xmlns:wpg="http://schemas.microsoft.com/office/word/2010/wordprocessingGroup" xmlns:wpi="http://schemas.microsoft.com/office/word/2010/wordprocessingInk" xmlns:wne="http://schemas.microsoft.com/office/word/2006/wordml" xmlns:wps="http://schemas.microsoft.com/office/word/2010/wordprocessingShape" mc:Ignorable="w14 w15 w16se w16cid w16 w16cex w16sdtdh wp14">
-  <w:endnote w:type="separator" w:id="-1">
+<w:endnotes xmlns:ve="http://schemas.openxmlformats.org/markup-compatibility/2006" xmlns:o="urn:schemas-microsoft-com:office:office" xmlns:r="http://schemas.openxmlformats.org/officeDocument/2006/relationships" xmlns:m="http://schemas.openxmlformats.org/officeDocument/2006/math" xmlns:v="urn:schemas-microsoft-com:vml" xmlns:wp="http://schemas.openxmlformats.org/drawingml/2006/wordprocessingDrawing" xmlns:w10="urn:schemas-microsoft-com:office:word" xmlns:w="http://schemas.openxmlformats.org/wordprocessingml/2006/main" xmlns:wne="http://schemas.microsoft.com/office/word/2006/wordml">
+  <w:endnote w:type="separator" w:id="0">
     <w:p>
       <w:pPr>
         <w:spacing w:after="0" w:line="240" w:lineRule="auto"/>
@@ -1741,7 +1609,7 @@
       </w:r>
     </w:p>
   </w:endnote>
-  <w:endnote w:type="continuationSeparator" w:id="0">
+  <w:endnote w:type="continuationSeparator" w:id="1">
     <w:p>
       <w:pPr>
         <w:spacing w:after="0" w:line="240" w:lineRule="auto"/>
@@ -1755,7 +1623,7 @@
 </file>
 
 <file path=word/footer1.xml><?xml version="1.0" encoding="utf-8"?>
-<w:ftr xmlns:wpc="http://schemas.microsoft.com/office/word/2010/wordprocessingCanvas" xmlns:cx="http://schemas.microsoft.com/office/drawing/2014/chartex" xmlns:cx1="http://schemas.microsoft.com/office/drawing/2015/9/8/chartex" xmlns:cx2="http://schemas.microsoft.com/office/drawing/2015/10/21/chartex" xmlns:cx3="http://schemas.microsoft.com/office/drawing/2016/5/9/chartex" xmlns:cx4="http://schemas.microsoft.com/office/drawing/2016/5/10/chartex" xmlns:cx5="http://schemas.microsoft.com/office/drawing/2016/5/11/chartex" xmlns:cx6="http://schemas.microsoft.com/office/drawing/2016/5/12/chartex" xmlns:cx7="http://schemas.microsoft.com/office/drawing/2016/5/13/chartex" xmlns:cx8="http://schemas.microsoft.com/office/drawing/2016/5/14/chartex" xmlns:mc="http://schemas.openxmlformats.org/markup-compatibility/2006" xmlns:aink="http://schemas.microsoft.com/office/drawing/2016/ink" xmlns:am3d="http://schemas.microsoft.com/office/drawing/2017/model3d" xmlns:o="urn:schemas-microsoft-com:office:office" xmlns:oel="http://schemas.microsoft.com/office/2019/extlst" xmlns:r="http://schemas.openxmlformats.org/officeDocument/2006/relationships" xmlns:m="http://schemas.openxmlformats.org/officeDocument/2006/math" xmlns:v="urn:schemas-microsoft-com:vml" xmlns:wp14="http://schemas.microsoft.com/office/word/2010/wordprocessingDrawing" xmlns:wp="http://schemas.openxmlformats.org/drawingml/2006/wordprocessingDrawing" xmlns:w10="urn:schemas-microsoft-com:office:word" xmlns:w="http://schemas.openxmlformats.org/wordprocessingml/2006/main" xmlns:w14="http://schemas.microsoft.com/office/word/2010/wordml" xmlns:w15="http://schemas.microsoft.com/office/word/2012/wordml" xmlns:w16cex="http://schemas.microsoft.com/office/word/2018/wordml/cex" xmlns:w16cid="http://schemas.microsoft.com/office/word/2016/wordml/cid" xmlns:w16="http://schemas.microsoft.com/office/word/2018/wordml" xmlns:w16sdtdh="http://schemas.microsoft.com/office/word/2020/wordml/sdtdatahash" xmlns:w16se="http://schemas.microsoft.com/office/word/2015/wordml/symex" xmlns:wpg="http://schemas.microsoft.com/office/word/2010/wordprocessingGroup" xmlns:wpi="http://schemas.microsoft.com/office/word/2010/wordprocessingInk" xmlns:wne="http://schemas.microsoft.com/office/word/2006/wordml" xmlns:wps="http://schemas.microsoft.com/office/word/2010/wordprocessingShape" mc:Ignorable="w14 w15 w16se w16cid w16 w16cex w16sdtdh wp14">
+<w:ftr xmlns:ve="http://schemas.openxmlformats.org/markup-compatibility/2006" xmlns:o="urn:schemas-microsoft-com:office:office" xmlns:r="http://schemas.openxmlformats.org/officeDocument/2006/relationships" xmlns:m="http://schemas.openxmlformats.org/officeDocument/2006/math" xmlns:v="urn:schemas-microsoft-com:vml" xmlns:wp="http://schemas.openxmlformats.org/drawingml/2006/wordprocessingDrawing" xmlns:w10="urn:schemas-microsoft-com:office:word" xmlns:w="http://schemas.openxmlformats.org/wordprocessingml/2006/main" xmlns:wne="http://schemas.microsoft.com/office/word/2006/wordml">
   <w:sdt>
     <w:sdtPr>
       <w:id w:val="1449814569"/>
@@ -1858,7 +1726,7 @@
                 <w:bCs/>
                 <w:noProof/>
               </w:rPr>
-              <w:t>2</w:t>
+              <w:t>3</w:t>
             </w:r>
             <w:r>
               <w:rPr>
@@ -1883,8 +1751,8 @@
 </file>
 
 <file path=word/footnotes.xml><?xml version="1.0" encoding="utf-8"?>
-<w:footnotes xmlns:wpc="http://schemas.microsoft.com/office/word/2010/wordprocessingCanvas" xmlns:cx="http://schemas.microsoft.com/office/drawing/2014/chartex" xmlns:cx1="http://schemas.microsoft.com/office/drawing/2015/9/8/chartex" xmlns:cx2="http://schemas.microsoft.com/office/drawing/2015/10/21/chartex" xmlns:cx3="http://schemas.microsoft.com/office/drawing/2016/5/9/chartex" xmlns:cx4="http://schemas.microsoft.com/office/drawing/2016/5/10/chartex" xmlns:cx5="http://schemas.microsoft.com/office/drawing/2016/5/11/chartex" xmlns:cx6="http://schemas.microsoft.com/office/drawing/2016/5/12/chartex" xmlns:cx7="http://schemas.microsoft.com/office/drawing/2016/5/13/chartex" xmlns:cx8="http://schemas.microsoft.com/office/drawing/2016/5/14/chartex" xmlns:mc="http://schemas.openxmlformats.org/markup-compatibility/2006" xmlns:aink="http://schemas.microsoft.com/office/drawing/2016/ink" xmlns:am3d="http://schemas.microsoft.com/office/drawing/2017/model3d" xmlns:o="urn:schemas-microsoft-com:office:office" xmlns:oel="http://schemas.microsoft.com/office/2019/extlst" xmlns:r="http://schemas.openxmlformats.org/officeDocument/2006/relationships" xmlns:m="http://schemas.openxmlformats.org/officeDocument/2006/math" xmlns:v="urn:schemas-microsoft-com:vml" xmlns:wp14="http://schemas.microsoft.com/office/word/2010/wordprocessingDrawing" xmlns:wp="http://schemas.openxmlformats.org/drawingml/2006/wordprocessingDrawing" xmlns:w10="urn:schemas-microsoft-com:office:word" xmlns:w="http://schemas.openxmlformats.org/wordprocessingml/2006/main" xmlns:w14="http://schemas.microsoft.com/office/word/2010/wordml" xmlns:w15="http://schemas.microsoft.com/office/word/2012/wordml" xmlns:w16cex="http://schemas.microsoft.com/office/word/2018/wordml/cex" xmlns:w16cid="http://schemas.microsoft.com/office/word/2016/wordml/cid" xmlns:w16="http://schemas.microsoft.com/office/word/2018/wordml" xmlns:w16sdtdh="http://schemas.microsoft.com/office/word/2020/wordml/sdtdatahash" xmlns:w16se="http://schemas.microsoft.com/office/word/2015/wordml/symex" xmlns:wpg="http://schemas.microsoft.com/office/word/2010/wordprocessingGroup" xmlns:wpi="http://schemas.microsoft.com/office/word/2010/wordprocessingInk" xmlns:wne="http://schemas.microsoft.com/office/word/2006/wordml" xmlns:wps="http://schemas.microsoft.com/office/word/2010/wordprocessingShape" mc:Ignorable="w14 w15 w16se w16cid w16 w16cex w16sdtdh wp14">
-  <w:footnote w:type="separator" w:id="-1">
+<w:footnotes xmlns:ve="http://schemas.openxmlformats.org/markup-compatibility/2006" xmlns:o="urn:schemas-microsoft-com:office:office" xmlns:r="http://schemas.openxmlformats.org/officeDocument/2006/relationships" xmlns:m="http://schemas.openxmlformats.org/officeDocument/2006/math" xmlns:v="urn:schemas-microsoft-com:vml" xmlns:wp="http://schemas.openxmlformats.org/drawingml/2006/wordprocessingDrawing" xmlns:w10="urn:schemas-microsoft-com:office:word" xmlns:w="http://schemas.openxmlformats.org/wordprocessingml/2006/main" xmlns:wne="http://schemas.microsoft.com/office/word/2006/wordml">
+  <w:footnote w:type="separator" w:id="0">
     <w:p>
       <w:pPr>
         <w:spacing w:after="0" w:line="240" w:lineRule="auto"/>
@@ -1894,7 +1762,7 @@
       </w:r>
     </w:p>
   </w:footnote>
-  <w:footnote w:type="continuationSeparator" w:id="0">
+  <w:footnote w:type="continuationSeparator" w:id="1">
     <w:p>
       <w:pPr>
         <w:spacing w:after="0" w:line="240" w:lineRule="auto"/>
@@ -1908,8 +1776,8 @@
 </file>
 
 <file path=word/numbering.xml><?xml version="1.0" encoding="utf-8"?>
-<w:numbering xmlns:wpc="http://schemas.microsoft.com/office/word/2010/wordprocessingCanvas" xmlns:cx="http://schemas.microsoft.com/office/drawing/2014/chartex" xmlns:cx1="http://schemas.microsoft.com/office/drawing/2015/9/8/chartex" xmlns:cx2="http://schemas.microsoft.com/office/drawing/2015/10/21/chartex" xmlns:cx3="http://schemas.microsoft.com/office/drawing/2016/5/9/chartex" xmlns:cx4="http://schemas.microsoft.com/office/drawing/2016/5/10/chartex" xmlns:cx5="http://schemas.microsoft.com/office/drawing/2016/5/11/chartex" xmlns:cx6="http://schemas.microsoft.com/office/drawing/2016/5/12/chartex" xmlns:cx7="http://schemas.microsoft.com/office/drawing/2016/5/13/chartex" xmlns:cx8="http://schemas.microsoft.com/office/drawing/2016/5/14/chartex" xmlns:mc="http://schemas.openxmlformats.org/markup-compatibility/2006" xmlns:aink="http://schemas.microsoft.com/office/drawing/2016/ink" xmlns:am3d="http://schemas.microsoft.com/office/drawing/2017/model3d" xmlns:o="urn:schemas-microsoft-com:office:office" xmlns:oel="http://schemas.microsoft.com/office/2019/extlst" xmlns:r="http://schemas.openxmlformats.org/officeDocument/2006/relationships" xmlns:m="http://schemas.openxmlformats.org/officeDocument/2006/math" xmlns:v="urn:schemas-microsoft-com:vml" xmlns:wp14="http://schemas.microsoft.com/office/word/2010/wordprocessingDrawing" xmlns:wp="http://schemas.openxmlformats.org/drawingml/2006/wordprocessingDrawing" xmlns:w10="urn:schemas-microsoft-com:office:word" xmlns:w="http://schemas.openxmlformats.org/wordprocessingml/2006/main" xmlns:w14="http://schemas.microsoft.com/office/word/2010/wordml" xmlns:w15="http://schemas.microsoft.com/office/word/2012/wordml" xmlns:w16cex="http://schemas.microsoft.com/office/word/2018/wordml/cex" xmlns:w16cid="http://schemas.microsoft.com/office/word/2016/wordml/cid" xmlns:w16="http://schemas.microsoft.com/office/word/2018/wordml" xmlns:w16sdtdh="http://schemas.microsoft.com/office/word/2020/wordml/sdtdatahash" xmlns:w16se="http://schemas.microsoft.com/office/word/2015/wordml/symex" xmlns:wpg="http://schemas.microsoft.com/office/word/2010/wordprocessingGroup" xmlns:wpi="http://schemas.microsoft.com/office/word/2010/wordprocessingInk" xmlns:wne="http://schemas.microsoft.com/office/word/2006/wordml" xmlns:wps="http://schemas.microsoft.com/office/word/2010/wordprocessingShape" mc:Ignorable="w14 w15 w16se w16cid w16 w16cex w16sdtdh wp14">
-  <w:abstractNum w:abstractNumId="0" w15:restartNumberingAfterBreak="0">
+<w:numbering xmlns:ve="http://schemas.openxmlformats.org/markup-compatibility/2006" xmlns:o="urn:schemas-microsoft-com:office:office" xmlns:r="http://schemas.openxmlformats.org/officeDocument/2006/relationships" xmlns:m="http://schemas.openxmlformats.org/officeDocument/2006/math" xmlns:v="urn:schemas-microsoft-com:vml" xmlns:wp="http://schemas.openxmlformats.org/drawingml/2006/wordprocessingDrawing" xmlns:w10="urn:schemas-microsoft-com:office:word" xmlns:w="http://schemas.openxmlformats.org/wordprocessingml/2006/main" xmlns:wne="http://schemas.microsoft.com/office/word/2006/wordml">
+  <w:abstractNum w:abstractNumId="0">
     <w:nsid w:val="54BB553D"/>
     <w:multiLevelType w:val="hybridMultilevel"/>
     <w:tmpl w:val="8C10ED06"/>
@@ -1998,7 +1866,7 @@
       </w:pPr>
     </w:lvl>
   </w:abstractNum>
-  <w:abstractNum w:abstractNumId="1" w15:restartNumberingAfterBreak="0">
+  <w:abstractNum w:abstractNumId="1">
     <w:nsid w:val="55C76992"/>
     <w:multiLevelType w:val="hybridMultilevel"/>
     <w:tmpl w:val="1EDE6ADA"/>
@@ -2087,17 +1955,17 @@
       </w:pPr>
     </w:lvl>
   </w:abstractNum>
-  <w:num w:numId="1" w16cid:durableId="1070693497">
+  <w:num w:numId="1">
     <w:abstractNumId w:val="1"/>
   </w:num>
-  <w:num w:numId="2" w16cid:durableId="229273712">
+  <w:num w:numId="2">
     <w:abstractNumId w:val="0"/>
   </w:num>
 </w:numbering>
 </file>
 
 <file path=word/styles.xml><?xml version="1.0" encoding="utf-8"?>
-<w:styles xmlns:mc="http://schemas.openxmlformats.org/markup-compatibility/2006" xmlns:r="http://schemas.openxmlformats.org/officeDocument/2006/relationships" xmlns:w="http://schemas.openxmlformats.org/wordprocessingml/2006/main" xmlns:w14="http://schemas.microsoft.com/office/word/2010/wordml" xmlns:w15="http://schemas.microsoft.com/office/word/2012/wordml" xmlns:w16cex="http://schemas.microsoft.com/office/word/2018/wordml/cex" xmlns:w16cid="http://schemas.microsoft.com/office/word/2016/wordml/cid" xmlns:w16="http://schemas.microsoft.com/office/word/2018/wordml" xmlns:w16sdtdh="http://schemas.microsoft.com/office/word/2020/wordml/sdtdatahash" xmlns:w16se="http://schemas.microsoft.com/office/word/2015/wordml/symex" mc:Ignorable="w14 w15 w16se w16cid w16 w16cex w16sdtdh">
+<w:styles xmlns:r="http://schemas.openxmlformats.org/officeDocument/2006/relationships" xmlns:w="http://schemas.openxmlformats.org/wordprocessingml/2006/main">
   <w:docDefaults>
     <w:rPrDefault>
       <w:rPr>
@@ -2106,7 +1974,6 @@
         <w:sz w:val="22"/>
         <w:szCs w:val="22"/>
         <w:lang w:val="en-US" w:eastAsia="en-US" w:bidi="ar-SA"/>
-        <w14:ligatures w14:val="standardContextual"/>
       </w:rPr>
     </w:rPrDefault>
     <w:pPrDefault>
@@ -2115,387 +1982,149 @@
       </w:pPr>
     </w:pPrDefault>
   </w:docDefaults>
-  <w:latentStyles w:defLockedState="0" w:defUIPriority="99" w:defSemiHidden="0" w:defUnhideWhenUsed="0" w:defQFormat="0" w:count="376">
-    <w:lsdException w:name="Normal" w:uiPriority="0" w:qFormat="1"/>
-    <w:lsdException w:name="heading 1" w:uiPriority="9" w:qFormat="1"/>
-    <w:lsdException w:name="heading 2" w:semiHidden="1" w:uiPriority="9" w:unhideWhenUsed="1" w:qFormat="1"/>
-    <w:lsdException w:name="heading 3" w:semiHidden="1" w:uiPriority="9" w:unhideWhenUsed="1" w:qFormat="1"/>
-    <w:lsdException w:name="heading 4" w:semiHidden="1" w:uiPriority="9" w:unhideWhenUsed="1" w:qFormat="1"/>
-    <w:lsdException w:name="heading 5" w:semiHidden="1" w:uiPriority="9" w:unhideWhenUsed="1" w:qFormat="1"/>
-    <w:lsdException w:name="heading 6" w:semiHidden="1" w:uiPriority="9" w:unhideWhenUsed="1" w:qFormat="1"/>
-    <w:lsdException w:name="heading 7" w:semiHidden="1" w:uiPriority="9" w:unhideWhenUsed="1" w:qFormat="1"/>
-    <w:lsdException w:name="heading 8" w:semiHidden="1" w:uiPriority="9" w:unhideWhenUsed="1" w:qFormat="1"/>
-    <w:lsdException w:name="heading 9" w:semiHidden="1" w:uiPriority="9" w:unhideWhenUsed="1" w:qFormat="1"/>
-    <w:lsdException w:name="index 1" w:semiHidden="1" w:unhideWhenUsed="1"/>
-    <w:lsdException w:name="index 2" w:semiHidden="1" w:unhideWhenUsed="1"/>
-    <w:lsdException w:name="index 3" w:semiHidden="1" w:unhideWhenUsed="1"/>
-    <w:lsdException w:name="index 4" w:semiHidden="1" w:unhideWhenUsed="1"/>
-    <w:lsdException w:name="index 5" w:semiHidden="1" w:unhideWhenUsed="1"/>
-    <w:lsdException w:name="index 6" w:semiHidden="1" w:unhideWhenUsed="1"/>
-    <w:lsdException w:name="index 7" w:semiHidden="1" w:unhideWhenUsed="1"/>
-    <w:lsdException w:name="index 8" w:semiHidden="1" w:unhideWhenUsed="1"/>
-    <w:lsdException w:name="index 9" w:semiHidden="1" w:unhideWhenUsed="1"/>
-    <w:lsdException w:name="toc 1" w:semiHidden="1" w:uiPriority="39" w:unhideWhenUsed="1"/>
-    <w:lsdException w:name="toc 2" w:semiHidden="1" w:uiPriority="39" w:unhideWhenUsed="1"/>
-    <w:lsdException w:name="toc 3" w:semiHidden="1" w:uiPriority="39" w:unhideWhenUsed="1"/>
-    <w:lsdException w:name="toc 4" w:semiHidden="1" w:uiPriority="39" w:unhideWhenUsed="1"/>
-    <w:lsdException w:name="toc 5" w:semiHidden="1" w:uiPriority="39" w:unhideWhenUsed="1"/>
-    <w:lsdException w:name="toc 6" w:semiHidden="1" w:uiPriority="39" w:unhideWhenUsed="1"/>
-    <w:lsdException w:name="toc 7" w:semiHidden="1" w:uiPriority="39" w:unhideWhenUsed="1"/>
-    <w:lsdException w:name="toc 8" w:semiHidden="1" w:uiPriority="39" w:unhideWhenUsed="1"/>
-    <w:lsdException w:name="toc 9" w:semiHidden="1" w:uiPriority="39" w:unhideWhenUsed="1"/>
-    <w:lsdException w:name="Normal Indent" w:semiHidden="1" w:unhideWhenUsed="1"/>
-    <w:lsdException w:name="footnote text" w:semiHidden="1" w:unhideWhenUsed="1"/>
-    <w:lsdException w:name="annotation text" w:semiHidden="1" w:unhideWhenUsed="1"/>
-    <w:lsdException w:name="header" w:semiHidden="1" w:unhideWhenUsed="1"/>
-    <w:lsdException w:name="footer" w:semiHidden="1" w:unhideWhenUsed="1"/>
-    <w:lsdException w:name="index heading" w:semiHidden="1" w:unhideWhenUsed="1"/>
-    <w:lsdException w:name="caption" w:semiHidden="1" w:uiPriority="35" w:unhideWhenUsed="1" w:qFormat="1"/>
-    <w:lsdException w:name="table of figures" w:semiHidden="1" w:unhideWhenUsed="1"/>
-    <w:lsdException w:name="envelope address" w:semiHidden="1" w:unhideWhenUsed="1"/>
-    <w:lsdException w:name="envelope return" w:semiHidden="1" w:unhideWhenUsed="1"/>
-    <w:lsdException w:name="footnote reference" w:semiHidden="1" w:unhideWhenUsed="1"/>
-    <w:lsdException w:name="annotation reference" w:semiHidden="1" w:unhideWhenUsed="1"/>
-    <w:lsdException w:name="line number" w:semiHidden="1" w:unhideWhenUsed="1"/>
-    <w:lsdException w:name="page number" w:semiHidden="1" w:unhideWhenUsed="1"/>
-    <w:lsdException w:name="endnote reference" w:semiHidden="1" w:unhideWhenUsed="1"/>
-    <w:lsdException w:name="endnote text" w:semiHidden="1" w:unhideWhenUsed="1"/>
-    <w:lsdException w:name="table of authorities" w:semiHidden="1" w:unhideWhenUsed="1"/>
-    <w:lsdException w:name="macro" w:semiHidden="1" w:unhideWhenUsed="1"/>
-    <w:lsdException w:name="toa heading" w:semiHidden="1" w:unhideWhenUsed="1"/>
-    <w:lsdException w:name="List" w:semiHidden="1" w:unhideWhenUsed="1"/>
-    <w:lsdException w:name="List Bullet" w:semiHidden="1" w:unhideWhenUsed="1"/>
-    <w:lsdException w:name="List Number" w:semiHidden="1" w:unhideWhenUsed="1"/>
-    <w:lsdException w:name="List 2" w:semiHidden="1" w:unhideWhenUsed="1"/>
-    <w:lsdException w:name="List 3" w:semiHidden="1" w:unhideWhenUsed="1"/>
-    <w:lsdException w:name="List 4" w:semiHidden="1" w:unhideWhenUsed="1"/>
-    <w:lsdException w:name="List 5" w:semiHidden="1" w:unhideWhenUsed="1"/>
-    <w:lsdException w:name="List Bullet 2" w:semiHidden="1" w:unhideWhenUsed="1"/>
-    <w:lsdException w:name="List Bullet 3" w:semiHidden="1" w:unhideWhenUsed="1"/>
-    <w:lsdException w:name="List Bullet 4" w:semiHidden="1" w:unhideWhenUsed="1"/>
-    <w:lsdException w:name="List Bullet 5" w:semiHidden="1" w:unhideWhenUsed="1"/>
-    <w:lsdException w:name="List Number 2" w:semiHidden="1" w:unhideWhenUsed="1"/>
-    <w:lsdException w:name="List Number 3" w:semiHidden="1" w:unhideWhenUsed="1"/>
-    <w:lsdException w:name="List Number 4" w:semiHidden="1" w:unhideWhenUsed="1"/>
-    <w:lsdException w:name="List Number 5" w:semiHidden="1" w:unhideWhenUsed="1"/>
-    <w:lsdException w:name="Title" w:uiPriority="10" w:qFormat="1"/>
-    <w:lsdException w:name="Closing" w:semiHidden="1" w:unhideWhenUsed="1"/>
-    <w:lsdException w:name="Signature" w:semiHidden="1" w:unhideWhenUsed="1"/>
-    <w:lsdException w:name="Default Paragraph Font" w:semiHidden="1" w:uiPriority="1" w:unhideWhenUsed="1"/>
-    <w:lsdException w:name="Body Text" w:semiHidden="1" w:unhideWhenUsed="1"/>
-    <w:lsdException w:name="Body Text Indent" w:semiHidden="1" w:unhideWhenUsed="1"/>
-    <w:lsdException w:name="List Continue" w:semiHidden="1" w:unhideWhenUsed="1"/>
-    <w:lsdException w:name="List Continue 2" w:semiHidden="1" w:unhideWhenUsed="1"/>
-    <w:lsdException w:name="List Continue 3" w:semiHidden="1" w:unhideWhenUsed="1"/>
-    <w:lsdException w:name="List Continue 4" w:semiHidden="1" w:unhideWhenUsed="1"/>
-    <w:lsdException w:name="List Continue 5" w:semiHidden="1" w:unhideWhenUsed="1"/>
-    <w:lsdException w:name="Message Header" w:semiHidden="1" w:unhideWhenUsed="1"/>
-    <w:lsdException w:name="Subtitle" w:uiPriority="11" w:qFormat="1"/>
-    <w:lsdException w:name="Salutation" w:semiHidden="1" w:unhideWhenUsed="1"/>
-    <w:lsdException w:name="Date" w:semiHidden="1" w:unhideWhenUsed="1"/>
-    <w:lsdException w:name="Body Text First Indent" w:semiHidden="1" w:unhideWhenUsed="1"/>
-    <w:lsdException w:name="Body Text First Indent 2" w:semiHidden="1" w:unhideWhenUsed="1"/>
-    <w:lsdException w:name="Note Heading" w:semiHidden="1" w:unhideWhenUsed="1"/>
-    <w:lsdException w:name="Body Text 2" w:semiHidden="1" w:unhideWhenUsed="1"/>
-    <w:lsdException w:name="Body Text 3" w:semiHidden="1" w:unhideWhenUsed="1"/>
-    <w:lsdException w:name="Body Text Indent 2" w:semiHidden="1" w:unhideWhenUsed="1"/>
-    <w:lsdException w:name="Body Text Indent 3" w:semiHidden="1" w:unhideWhenUsed="1"/>
-    <w:lsdException w:name="Block Text" w:semiHidden="1" w:unhideWhenUsed="1"/>
-    <w:lsdException w:name="Hyperlink" w:semiHidden="1" w:unhideWhenUsed="1"/>
-    <w:lsdException w:name="FollowedHyperlink" w:semiHidden="1" w:unhideWhenUsed="1"/>
-    <w:lsdException w:name="Strong" w:uiPriority="22" w:qFormat="1"/>
-    <w:lsdException w:name="Emphasis" w:uiPriority="20" w:qFormat="1"/>
-    <w:lsdException w:name="Document Map" w:semiHidden="1" w:unhideWhenUsed="1"/>
-    <w:lsdException w:name="Plain Text" w:semiHidden="1" w:unhideWhenUsed="1"/>
-    <w:lsdException w:name="E-mail Signature" w:semiHidden="1" w:unhideWhenUsed="1"/>
-    <w:lsdException w:name="HTML Top of Form" w:semiHidden="1" w:unhideWhenUsed="1"/>
-    <w:lsdException w:name="HTML Bottom of Form" w:semiHidden="1" w:unhideWhenUsed="1"/>
-    <w:lsdException w:name="Normal (Web)" w:semiHidden="1" w:unhideWhenUsed="1"/>
-    <w:lsdException w:name="HTML Acronym" w:semiHidden="1" w:unhideWhenUsed="1"/>
-    <w:lsdException w:name="HTML Address" w:semiHidden="1" w:unhideWhenUsed="1"/>
-    <w:lsdException w:name="HTML Cite" w:semiHidden="1" w:unhideWhenUsed="1"/>
-    <w:lsdException w:name="HTML Code" w:semiHidden="1" w:unhideWhenUsed="1"/>
-    <w:lsdException w:name="HTML Definition" w:semiHidden="1" w:unhideWhenUsed="1"/>
-    <w:lsdException w:name="HTML Keyboard" w:semiHidden="1" w:unhideWhenUsed="1"/>
-    <w:lsdException w:name="HTML Preformatted" w:semiHidden="1" w:unhideWhenUsed="1"/>
-    <w:lsdException w:name="HTML Sample" w:semiHidden="1" w:unhideWhenUsed="1"/>
-    <w:lsdException w:name="HTML Typewriter" w:semiHidden="1" w:unhideWhenUsed="1"/>
-    <w:lsdException w:name="HTML Variable" w:semiHidden="1" w:unhideWhenUsed="1"/>
-    <w:lsdException w:name="Normal Table" w:semiHidden="1" w:unhideWhenUsed="1"/>
-    <w:lsdException w:name="annotation subject" w:semiHidden="1" w:unhideWhenUsed="1"/>
-    <w:lsdException w:name="No List" w:semiHidden="1" w:unhideWhenUsed="1"/>
-    <w:lsdException w:name="Outline List 1" w:semiHidden="1" w:unhideWhenUsed="1"/>
-    <w:lsdException w:name="Outline List 2" w:semiHidden="1" w:unhideWhenUsed="1"/>
-    <w:lsdException w:name="Outline List 3" w:semiHidden="1" w:unhideWhenUsed="1"/>
-    <w:lsdException w:name="Table Simple 1" w:semiHidden="1" w:unhideWhenUsed="1"/>
-    <w:lsdException w:name="Table Simple 2" w:semiHidden="1" w:unhideWhenUsed="1"/>
-    <w:lsdException w:name="Table Simple 3" w:semiHidden="1" w:unhideWhenUsed="1"/>
-    <w:lsdException w:name="Table Classic 1" w:semiHidden="1" w:unhideWhenUsed="1"/>
-    <w:lsdException w:name="Table Classic 2" w:semiHidden="1" w:unhideWhenUsed="1"/>
-    <w:lsdException w:name="Table Classic 3" w:semiHidden="1" w:unhideWhenUsed="1"/>
-    <w:lsdException w:name="Table Classic 4" w:semiHidden="1" w:unhideWhenUsed="1"/>
-    <w:lsdException w:name="Table Colorful 1" w:semiHidden="1" w:unhideWhenUsed="1"/>
-    <w:lsdException w:name="Table Colorful 2" w:semiHidden="1" w:unhideWhenUsed="1"/>
-    <w:lsdException w:name="Table Colorful 3" w:semiHidden="1" w:unhideWhenUsed="1"/>
-    <w:lsdException w:name="Table Columns 1" w:semiHidden="1" w:unhideWhenUsed="1"/>
-    <w:lsdException w:name="Table Columns 2" w:semiHidden="1" w:unhideWhenUsed="1"/>
-    <w:lsdException w:name="Table Columns 3" w:semiHidden="1" w:unhideWhenUsed="1"/>
-    <w:lsdException w:name="Table Columns 4" w:semiHidden="1" w:unhideWhenUsed="1"/>
-    <w:lsdException w:name="Table Columns 5" w:semiHidden="1" w:unhideWhenUsed="1"/>
-    <w:lsdException w:name="Table Grid 1" w:semiHidden="1" w:unhideWhenUsed="1"/>
-    <w:lsdException w:name="Table Grid 2" w:semiHidden="1" w:unhideWhenUsed="1"/>
-    <w:lsdException w:name="Table Grid 3" w:semiHidden="1" w:unhideWhenUsed="1"/>
-    <w:lsdException w:name="Table Grid 4" w:semiHidden="1" w:unhideWhenUsed="1"/>
-    <w:lsdException w:name="Table Grid 5" w:semiHidden="1" w:unhideWhenUsed="1"/>
-    <w:lsdException w:name="Table Grid 6" w:semiHidden="1" w:unhideWhenUsed="1"/>
-    <w:lsdException w:name="Table Grid 7" w:semiHidden="1" w:unhideWhenUsed="1"/>
-    <w:lsdException w:name="Table Grid 8" w:semiHidden="1" w:unhideWhenUsed="1"/>
-    <w:lsdException w:name="Table List 1" w:semiHidden="1" w:unhideWhenUsed="1"/>
-    <w:lsdException w:name="Table List 2" w:semiHidden="1" w:unhideWhenUsed="1"/>
-    <w:lsdException w:name="Table List 3" w:semiHidden="1" w:unhideWhenUsed="1"/>
-    <w:lsdException w:name="Table List 4" w:semiHidden="1" w:unhideWhenUsed="1"/>
-    <w:lsdException w:name="Table List 5" w:semiHidden="1" w:unhideWhenUsed="1"/>
-    <w:lsdException w:name="Table List 6" w:semiHidden="1" w:unhideWhenUsed="1"/>
-    <w:lsdException w:name="Table List 7" w:semiHidden="1" w:unhideWhenUsed="1"/>
-    <w:lsdException w:name="Table List 8" w:semiHidden="1" w:unhideWhenUsed="1"/>
-    <w:lsdException w:name="Table 3D effects 1" w:semiHidden="1" w:unhideWhenUsed="1"/>
-    <w:lsdException w:name="Table 3D effects 2" w:semiHidden="1" w:unhideWhenUsed="1"/>
-    <w:lsdException w:name="Table 3D effects 3" w:semiHidden="1" w:unhideWhenUsed="1"/>
-    <w:lsdException w:name="Table Contemporary" w:semiHidden="1" w:unhideWhenUsed="1"/>
-    <w:lsdException w:name="Table Elegant" w:semiHidden="1" w:unhideWhenUsed="1"/>
-    <w:lsdException w:name="Table Professional" w:semiHidden="1" w:unhideWhenUsed="1"/>
-    <w:lsdException w:name="Table Subtle 1" w:semiHidden="1" w:unhideWhenUsed="1"/>
-    <w:lsdException w:name="Table Subtle 2" w:semiHidden="1" w:unhideWhenUsed="1"/>
-    <w:lsdException w:name="Table Web 1" w:semiHidden="1" w:unhideWhenUsed="1"/>
-    <w:lsdException w:name="Table Web 2" w:semiHidden="1" w:unhideWhenUsed="1"/>
-    <w:lsdException w:name="Table Web 3" w:semiHidden="1" w:unhideWhenUsed="1"/>
-    <w:lsdException w:name="Balloon Text" w:semiHidden="1" w:unhideWhenUsed="1"/>
-    <w:lsdException w:name="Table Grid" w:uiPriority="39"/>
-    <w:lsdException w:name="Table Theme" w:semiHidden="1" w:unhideWhenUsed="1"/>
-    <w:lsdException w:name="Placeholder Text" w:semiHidden="1"/>
-    <w:lsdException w:name="No Spacing" w:uiPriority="1" w:qFormat="1"/>
-    <w:lsdException w:name="Light Shading" w:uiPriority="60"/>
-    <w:lsdException w:name="Light List" w:uiPriority="61"/>
-    <w:lsdException w:name="Light Grid" w:uiPriority="62"/>
-    <w:lsdException w:name="Medium Shading 1" w:uiPriority="63"/>
-    <w:lsdException w:name="Medium Shading 2" w:uiPriority="64"/>
-    <w:lsdException w:name="Medium List 1" w:uiPriority="65"/>
-    <w:lsdException w:name="Medium List 2" w:uiPriority="66"/>
-    <w:lsdException w:name="Medium Grid 1" w:uiPriority="67"/>
-    <w:lsdException w:name="Medium Grid 2" w:uiPriority="68"/>
-    <w:lsdException w:name="Medium Grid 3" w:uiPriority="69"/>
-    <w:lsdException w:name="Dark List" w:uiPriority="70"/>
-    <w:lsdException w:name="Colorful Shading" w:uiPriority="71"/>
-    <w:lsdException w:name="Colorful List" w:uiPriority="72"/>
-    <w:lsdException w:name="Colorful Grid" w:uiPriority="73"/>
-    <w:lsdException w:name="Light Shading Accent 1" w:uiPriority="60"/>
-    <w:lsdException w:name="Light List Accent 1" w:uiPriority="61"/>
-    <w:lsdException w:name="Light Grid Accent 1" w:uiPriority="62"/>
-    <w:lsdException w:name="Medium Shading 1 Accent 1" w:uiPriority="63"/>
-    <w:lsdException w:name="Medium Shading 2 Accent 1" w:uiPriority="64"/>
-    <w:lsdException w:name="Medium List 1 Accent 1" w:uiPriority="65"/>
-    <w:lsdException w:name="Revision" w:semiHidden="1"/>
-    <w:lsdException w:name="List Paragraph" w:uiPriority="34" w:qFormat="1"/>
-    <w:lsdException w:name="Quote" w:uiPriority="29" w:qFormat="1"/>
-    <w:lsdException w:name="Intense Quote" w:uiPriority="30" w:qFormat="1"/>
-    <w:lsdException w:name="Medium List 2 Accent 1" w:uiPriority="66"/>
-    <w:lsdException w:name="Medium Grid 1 Accent 1" w:uiPriority="67"/>
-    <w:lsdException w:name="Medium Grid 2 Accent 1" w:uiPriority="68"/>
-    <w:lsdException w:name="Medium Grid 3 Accent 1" w:uiPriority="69"/>
-    <w:lsdException w:name="Dark List Accent 1" w:uiPriority="70"/>
-    <w:lsdException w:name="Colorful Shading Accent 1" w:uiPriority="71"/>
-    <w:lsdException w:name="Colorful List Accent 1" w:uiPriority="72"/>
-    <w:lsdException w:name="Colorful Grid Accent 1" w:uiPriority="73"/>
-    <w:lsdException w:name="Light Shading Accent 2" w:uiPriority="60"/>
-    <w:lsdException w:name="Light List Accent 2" w:uiPriority="61"/>
-    <w:lsdException w:name="Light Grid Accent 2" w:uiPriority="62"/>
-    <w:lsdException w:name="Medium Shading 1 Accent 2" w:uiPriority="63"/>
-    <w:lsdException w:name="Medium Shading 2 Accent 2" w:uiPriority="64"/>
-    <w:lsdException w:name="Medium List 1 Accent 2" w:uiPriority="65"/>
-    <w:lsdException w:name="Medium List 2 Accent 2" w:uiPriority="66"/>
-    <w:lsdException w:name="Medium Grid 1 Accent 2" w:uiPriority="67"/>
-    <w:lsdException w:name="Medium Grid 2 Accent 2" w:uiPriority="68"/>
-    <w:lsdException w:name="Medium Grid 3 Accent 2" w:uiPriority="69"/>
-    <w:lsdException w:name="Dark List Accent 2" w:uiPriority="70"/>
-    <w:lsdException w:name="Colorful Shading Accent 2" w:uiPriority="71"/>
-    <w:lsdException w:name="Colorful List Accent 2" w:uiPriority="72"/>
-    <w:lsdException w:name="Colorful Grid Accent 2" w:uiPriority="73"/>
-    <w:lsdException w:name="Light Shading Accent 3" w:uiPriority="60"/>
-    <w:lsdException w:name="Light List Accent 3" w:uiPriority="61"/>
-    <w:lsdException w:name="Light Grid Accent 3" w:uiPriority="62"/>
-    <w:lsdException w:name="Medium Shading 1 Accent 3" w:uiPriority="63"/>
-    <w:lsdException w:name="Medium Shading 2 Accent 3" w:uiPriority="64"/>
-    <w:lsdException w:name="Medium List 1 Accent 3" w:uiPriority="65"/>
-    <w:lsdException w:name="Medium List 2 Accent 3" w:uiPriority="66"/>
-    <w:lsdException w:name="Medium Grid 1 Accent 3" w:uiPriority="67"/>
-    <w:lsdException w:name="Medium Grid 2 Accent 3" w:uiPriority="68"/>
-    <w:lsdException w:name="Medium Grid 3 Accent 3" w:uiPriority="69"/>
-    <w:lsdException w:name="Dark List Accent 3" w:uiPriority="70"/>
-    <w:lsdException w:name="Colorful Shading Accent 3" w:uiPriority="71"/>
-    <w:lsdException w:name="Colorful List Accent 3" w:uiPriority="72"/>
-    <w:lsdException w:name="Colorful Grid Accent 3" w:uiPriority="73"/>
-    <w:lsdException w:name="Light Shading Accent 4" w:uiPriority="60"/>
-    <w:lsdException w:name="Light List Accent 4" w:uiPriority="61"/>
-    <w:lsdException w:name="Light Grid Accent 4" w:uiPriority="62"/>
-    <w:lsdException w:name="Medium Shading 1 Accent 4" w:uiPriority="63"/>
-    <w:lsdException w:name="Medium Shading 2 Accent 4" w:uiPriority="64"/>
-    <w:lsdException w:name="Medium List 1 Accent 4" w:uiPriority="65"/>
-    <w:lsdException w:name="Medium List 2 Accent 4" w:uiPriority="66"/>
-    <w:lsdException w:name="Medium Grid 1 Accent 4" w:uiPriority="67"/>
-    <w:lsdException w:name="Medium Grid 2 Accent 4" w:uiPriority="68"/>
-    <w:lsdException w:name="Medium Grid 3 Accent 4" w:uiPriority="69"/>
-    <w:lsdException w:name="Dark List Accent 4" w:uiPriority="70"/>
-    <w:lsdException w:name="Colorful Shading Accent 4" w:uiPriority="71"/>
-    <w:lsdException w:name="Colorful List Accent 4" w:uiPriority="72"/>
-    <w:lsdException w:name="Colorful Grid Accent 4" w:uiPriority="73"/>
-    <w:lsdException w:name="Light Shading Accent 5" w:uiPriority="60"/>
-    <w:lsdException w:name="Light List Accent 5" w:uiPriority="61"/>
-    <w:lsdException w:name="Light Grid Accent 5" w:uiPriority="62"/>
-    <w:lsdException w:name="Medium Shading 1 Accent 5" w:uiPriority="63"/>
-    <w:lsdException w:name="Medium Shading 2 Accent 5" w:uiPriority="64"/>
-    <w:lsdException w:name="Medium List 1 Accent 5" w:uiPriority="65"/>
-    <w:lsdException w:name="Medium List 2 Accent 5" w:uiPriority="66"/>
-    <w:lsdException w:name="Medium Grid 1 Accent 5" w:uiPriority="67"/>
-    <w:lsdException w:name="Medium Grid 2 Accent 5" w:uiPriority="68"/>
-    <w:lsdException w:name="Medium Grid 3 Accent 5" w:uiPriority="69"/>
-    <w:lsdException w:name="Dark List Accent 5" w:uiPriority="70"/>
-    <w:lsdException w:name="Colorful Shading Accent 5" w:uiPriority="71"/>
-    <w:lsdException w:name="Colorful List Accent 5" w:uiPriority="72"/>
-    <w:lsdException w:name="Colorful Grid Accent 5" w:uiPriority="73"/>
-    <w:lsdException w:name="Light Shading Accent 6" w:uiPriority="60"/>
-    <w:lsdException w:name="Light List Accent 6" w:uiPriority="61"/>
-    <w:lsdException w:name="Light Grid Accent 6" w:uiPriority="62"/>
-    <w:lsdException w:name="Medium Shading 1 Accent 6" w:uiPriority="63"/>
-    <w:lsdException w:name="Medium Shading 2 Accent 6" w:uiPriority="64"/>
-    <w:lsdException w:name="Medium List 1 Accent 6" w:uiPriority="65"/>
-    <w:lsdException w:name="Medium List 2 Accent 6" w:uiPriority="66"/>
-    <w:lsdException w:name="Medium Grid 1 Accent 6" w:uiPriority="67"/>
-    <w:lsdException w:name="Medium Grid 2 Accent 6" w:uiPriority="68"/>
-    <w:lsdException w:name="Medium Grid 3 Accent 6" w:uiPriority="69"/>
-    <w:lsdException w:name="Dark List Accent 6" w:uiPriority="70"/>
-    <w:lsdException w:name="Colorful Shading Accent 6" w:uiPriority="71"/>
-    <w:lsdException w:name="Colorful List Accent 6" w:uiPriority="72"/>
-    <w:lsdException w:name="Colorful Grid Accent 6" w:uiPriority="73"/>
-    <w:lsdException w:name="Subtle Emphasis" w:uiPriority="19" w:qFormat="1"/>
-    <w:lsdException w:name="Intense Emphasis" w:uiPriority="21" w:qFormat="1"/>
-    <w:lsdException w:name="Subtle Reference" w:uiPriority="31" w:qFormat="1"/>
-    <w:lsdException w:name="Intense Reference" w:uiPriority="32" w:qFormat="1"/>
-    <w:lsdException w:name="Book Title" w:uiPriority="33" w:qFormat="1"/>
-    <w:lsdException w:name="Bibliography" w:semiHidden="1" w:uiPriority="37" w:unhideWhenUsed="1"/>
-    <w:lsdException w:name="TOC Heading" w:semiHidden="1" w:uiPriority="39" w:unhideWhenUsed="1" w:qFormat="1"/>
-    <w:lsdException w:name="Plain Table 1" w:uiPriority="41"/>
-    <w:lsdException w:name="Plain Table 2" w:uiPriority="42"/>
-    <w:lsdException w:name="Plain Table 3" w:uiPriority="43"/>
-    <w:lsdException w:name="Plain Table 4" w:uiPriority="44"/>
-    <w:lsdException w:name="Plain Table 5" w:uiPriority="45"/>
-    <w:lsdException w:name="Grid Table Light" w:uiPriority="40"/>
-    <w:lsdException w:name="Grid Table 1 Light" w:uiPriority="46"/>
-    <w:lsdException w:name="Grid Table 2" w:uiPriority="47"/>
-    <w:lsdException w:name="Grid Table 3" w:uiPriority="48"/>
-    <w:lsdException w:name="Grid Table 4" w:uiPriority="49"/>
-    <w:lsdException w:name="Grid Table 5 Dark" w:uiPriority="50"/>
-    <w:lsdException w:name="Grid Table 6 Colorful" w:uiPriority="51"/>
-    <w:lsdException w:name="Grid Table 7 Colorful" w:uiPriority="52"/>
-    <w:lsdException w:name="Grid Table 1 Light Accent 1" w:uiPriority="46"/>
-    <w:lsdException w:name="Grid Table 2 Accent 1" w:uiPriority="47"/>
-    <w:lsdException w:name="Grid Table 3 Accent 1" w:uiPriority="48"/>
-    <w:lsdException w:name="Grid Table 4 Accent 1" w:uiPriority="49"/>
-    <w:lsdException w:name="Grid Table 5 Dark Accent 1" w:uiPriority="50"/>
-    <w:lsdException w:name="Grid Table 6 Colorful Accent 1" w:uiPriority="51"/>
-    <w:lsdException w:name="Grid Table 7 Colorful Accent 1" w:uiPriority="52"/>
-    <w:lsdException w:name="Grid Table 1 Light Accent 2" w:uiPriority="46"/>
-    <w:lsdException w:name="Grid Table 2 Accent 2" w:uiPriority="47"/>
-    <w:lsdException w:name="Grid Table 3 Accent 2" w:uiPriority="48"/>
-    <w:lsdException w:name="Grid Table 4 Accent 2" w:uiPriority="49"/>
-    <w:lsdException w:name="Grid Table 5 Dark Accent 2" w:uiPriority="50"/>
-    <w:lsdException w:name="Grid Table 6 Colorful Accent 2" w:uiPriority="51"/>
-    <w:lsdException w:name="Grid Table 7 Colorful Accent 2" w:uiPriority="52"/>
-    <w:lsdException w:name="Grid Table 1 Light Accent 3" w:uiPriority="46"/>
-    <w:lsdException w:name="Grid Table 2 Accent 3" w:uiPriority="47"/>
-    <w:lsdException w:name="Grid Table 3 Accent 3" w:uiPriority="48"/>
-    <w:lsdException w:name="Grid Table 4 Accent 3" w:uiPriority="49"/>
-    <w:lsdException w:name="Grid Table 5 Dark Accent 3" w:uiPriority="50"/>
-    <w:lsdException w:name="Grid Table 6 Colorful Accent 3" w:uiPriority="51"/>
-    <w:lsdException w:name="Grid Table 7 Colorful Accent 3" w:uiPriority="52"/>
-    <w:lsdException w:name="Grid Table 1 Light Accent 4" w:uiPriority="46"/>
-    <w:lsdException w:name="Grid Table 2 Accent 4" w:uiPriority="47"/>
-    <w:lsdException w:name="Grid Table 3 Accent 4" w:uiPriority="48"/>
-    <w:lsdException w:name="Grid Table 4 Accent 4" w:uiPriority="49"/>
-    <w:lsdException w:name="Grid Table 5 Dark Accent 4" w:uiPriority="50"/>
-    <w:lsdException w:name="Grid Table 6 Colorful Accent 4" w:uiPriority="51"/>
-    <w:lsdException w:name="Grid Table 7 Colorful Accent 4" w:uiPriority="52"/>
-    <w:lsdException w:name="Grid Table 1 Light Accent 5" w:uiPriority="46"/>
-    <w:lsdException w:name="Grid Table 2 Accent 5" w:uiPriority="47"/>
-    <w:lsdException w:name="Grid Table 3 Accent 5" w:uiPriority="48"/>
-    <w:lsdException w:name="Grid Table 4 Accent 5" w:uiPriority="49"/>
-    <w:lsdException w:name="Grid Table 5 Dark Accent 5" w:uiPriority="50"/>
-    <w:lsdException w:name="Grid Table 6 Colorful Accent 5" w:uiPriority="51"/>
-    <w:lsdException w:name="Grid Table 7 Colorful Accent 5" w:uiPriority="52"/>
-    <w:lsdException w:name="Grid Table 1 Light Accent 6" w:uiPriority="46"/>
-    <w:lsdException w:name="Grid Table 2 Accent 6" w:uiPriority="47"/>
-    <w:lsdException w:name="Grid Table 3 Accent 6" w:uiPriority="48"/>
-    <w:lsdException w:name="Grid Table 4 Accent 6" w:uiPriority="49"/>
-    <w:lsdException w:name="Grid Table 5 Dark Accent 6" w:uiPriority="50"/>
-    <w:lsdException w:name="Grid Table 6 Colorful Accent 6" w:uiPriority="51"/>
-    <w:lsdException w:name="Grid Table 7 Colorful Accent 6" w:uiPriority="52"/>
-    <w:lsdException w:name="List Table 1 Light" w:uiPriority="46"/>
-    <w:lsdException w:name="List Table 2" w:uiPriority="47"/>
-    <w:lsdException w:name="List Table 3" w:uiPriority="48"/>
-    <w:lsdException w:name="List Table 4" w:uiPriority="49"/>
-    <w:lsdException w:name="List Table 5 Dark" w:uiPriority="50"/>
-    <w:lsdException w:name="List Table 6 Colorful" w:uiPriority="51"/>
-    <w:lsdException w:name="List Table 7 Colorful" w:uiPriority="52"/>
-    <w:lsdException w:name="List Table 1 Light Accent 1" w:uiPriority="46"/>
-    <w:lsdException w:name="List Table 2 Accent 1" w:uiPriority="47"/>
-    <w:lsdException w:name="List Table 3 Accent 1" w:uiPriority="48"/>
-    <w:lsdException w:name="List Table 4 Accent 1" w:uiPriority="49"/>
-    <w:lsdException w:name="List Table 5 Dark Accent 1" w:uiPriority="50"/>
-    <w:lsdException w:name="List Table 6 Colorful Accent 1" w:uiPriority="51"/>
-    <w:lsdException w:name="List Table 7 Colorful Accent 1" w:uiPriority="52"/>
-    <w:lsdException w:name="List Table 1 Light Accent 2" w:uiPriority="46"/>
-    <w:lsdException w:name="List Table 2 Accent 2" w:uiPriority="47"/>
-    <w:lsdException w:name="List Table 3 Accent 2" w:uiPriority="48"/>
-    <w:lsdException w:name="List Table 4 Accent 2" w:uiPriority="49"/>
-    <w:lsdException w:name="List Table 5 Dark Accent 2" w:uiPriority="50"/>
-    <w:lsdException w:name="List Table 6 Colorful Accent 2" w:uiPriority="51"/>
-    <w:lsdException w:name="List Table 7 Colorful Accent 2" w:uiPriority="52"/>
-    <w:lsdException w:name="List Table 1 Light Accent 3" w:uiPriority="46"/>
-    <w:lsdException w:name="List Table 2 Accent 3" w:uiPriority="47"/>
-    <w:lsdException w:name="List Table 3 Accent 3" w:uiPriority="48"/>
-    <w:lsdException w:name="List Table 4 Accent 3" w:uiPriority="49"/>
-    <w:lsdException w:name="List Table 5 Dark Accent 3" w:uiPriority="50"/>
-    <w:lsdException w:name="List Table 6 Colorful Accent 3" w:uiPriority="51"/>
-    <w:lsdException w:name="List Table 7 Colorful Accent 3" w:uiPriority="52"/>
-    <w:lsdException w:name="List Table 1 Light Accent 4" w:uiPriority="46"/>
-    <w:lsdException w:name="List Table 2 Accent 4" w:uiPriority="47"/>
-    <w:lsdException w:name="List Table 3 Accent 4" w:uiPriority="48"/>
-    <w:lsdException w:name="List Table 4 Accent 4" w:uiPriority="49"/>
-    <w:lsdException w:name="List Table 5 Dark Accent 4" w:uiPriority="50"/>
-    <w:lsdException w:name="List Table 6 Colorful Accent 4" w:uiPriority="51"/>
-    <w:lsdException w:name="List Table 7 Colorful Accent 4" w:uiPriority="52"/>
-    <w:lsdException w:name="List Table 1 Light Accent 5" w:uiPriority="46"/>
-    <w:lsdException w:name="List Table 2 Accent 5" w:uiPriority="47"/>
-    <w:lsdException w:name="List Table 3 Accent 5" w:uiPriority="48"/>
-    <w:lsdException w:name="List Table 4 Accent 5" w:uiPriority="49"/>
-    <w:lsdException w:name="List Table 5 Dark Accent 5" w:uiPriority="50"/>
-    <w:lsdException w:name="List Table 6 Colorful Accent 5" w:uiPriority="51"/>
-    <w:lsdException w:name="List Table 7 Colorful Accent 5" w:uiPriority="52"/>
-    <w:lsdException w:name="List Table 1 Light Accent 6" w:uiPriority="46"/>
-    <w:lsdException w:name="List Table 2 Accent 6" w:uiPriority="47"/>
-    <w:lsdException w:name="List Table 3 Accent 6" w:uiPriority="48"/>
-    <w:lsdException w:name="List Table 4 Accent 6" w:uiPriority="49"/>
-    <w:lsdException w:name="List Table 5 Dark Accent 6" w:uiPriority="50"/>
-    <w:lsdException w:name="List Table 6 Colorful Accent 6" w:uiPriority="51"/>
-    <w:lsdException w:name="List Table 7 Colorful Accent 6" w:uiPriority="52"/>
-    <w:lsdException w:name="Mention" w:semiHidden="1" w:unhideWhenUsed="1"/>
-    <w:lsdException w:name="Smart Hyperlink" w:semiHidden="1" w:unhideWhenUsed="1"/>
-    <w:lsdException w:name="Hashtag" w:semiHidden="1" w:unhideWhenUsed="1"/>
-    <w:lsdException w:name="Unresolved Mention" w:semiHidden="1" w:unhideWhenUsed="1"/>
-    <w:lsdException w:name="Smart Link" w:semiHidden="1" w:unhideWhenUsed="1"/>
+  <w:latentStyles w:defLockedState="0" w:defUIPriority="99" w:defSemiHidden="1" w:defUnhideWhenUsed="1" w:defQFormat="0" w:count="267">
+    <w:lsdException w:name="Normal" w:semiHidden="0" w:uiPriority="0" w:unhideWhenUsed="0" w:qFormat="1"/>
+    <w:lsdException w:name="heading 1" w:semiHidden="0" w:uiPriority="9" w:unhideWhenUsed="0" w:qFormat="1"/>
+    <w:lsdException w:name="heading 2" w:uiPriority="9" w:qFormat="1"/>
+    <w:lsdException w:name="heading 3" w:uiPriority="9" w:qFormat="1"/>
+    <w:lsdException w:name="heading 4" w:uiPriority="9" w:qFormat="1"/>
+    <w:lsdException w:name="heading 5" w:uiPriority="9" w:qFormat="1"/>
+    <w:lsdException w:name="heading 6" w:uiPriority="9" w:qFormat="1"/>
+    <w:lsdException w:name="heading 7" w:uiPriority="9" w:qFormat="1"/>
+    <w:lsdException w:name="heading 8" w:uiPriority="9" w:qFormat="1"/>
+    <w:lsdException w:name="heading 9" w:uiPriority="9" w:qFormat="1"/>
+    <w:lsdException w:name="toc 1" w:uiPriority="39"/>
+    <w:lsdException w:name="toc 2" w:uiPriority="39"/>
+    <w:lsdException w:name="toc 3" w:uiPriority="39"/>
+    <w:lsdException w:name="toc 4" w:uiPriority="39"/>
+    <w:lsdException w:name="toc 5" w:uiPriority="39"/>
+    <w:lsdException w:name="toc 6" w:uiPriority="39"/>
+    <w:lsdException w:name="toc 7" w:uiPriority="39"/>
+    <w:lsdException w:name="toc 8" w:uiPriority="39"/>
+    <w:lsdException w:name="toc 9" w:uiPriority="39"/>
+    <w:lsdException w:name="caption" w:uiPriority="35" w:qFormat="1"/>
+    <w:lsdException w:name="Title" w:semiHidden="0" w:uiPriority="10" w:unhideWhenUsed="0" w:qFormat="1"/>
+    <w:lsdException w:name="Default Paragraph Font" w:uiPriority="1"/>
+    <w:lsdException w:name="Subtitle" w:semiHidden="0" w:uiPriority="11" w:unhideWhenUsed="0" w:qFormat="1"/>
+    <w:lsdException w:name="Strong" w:semiHidden="0" w:uiPriority="22" w:unhideWhenUsed="0" w:qFormat="1"/>
+    <w:lsdException w:name="Emphasis" w:semiHidden="0" w:uiPriority="20" w:unhideWhenUsed="0" w:qFormat="1"/>
+    <w:lsdException w:name="Table Grid" w:semiHidden="0" w:uiPriority="39" w:unhideWhenUsed="0"/>
+    <w:lsdException w:name="Placeholder Text" w:unhideWhenUsed="0"/>
+    <w:lsdException w:name="No Spacing" w:semiHidden="0" w:uiPriority="1" w:unhideWhenUsed="0" w:qFormat="1"/>
+    <w:lsdException w:name="Light Shading" w:semiHidden="0" w:uiPriority="60" w:unhideWhenUsed="0"/>
+    <w:lsdException w:name="Light List" w:semiHidden="0" w:uiPriority="61" w:unhideWhenUsed="0"/>
+    <w:lsdException w:name="Light Grid" w:semiHidden="0" w:uiPriority="62" w:unhideWhenUsed="0"/>
+    <w:lsdException w:name="Medium Shading 1" w:semiHidden="0" w:uiPriority="63" w:unhideWhenUsed="0"/>
+    <w:lsdException w:name="Medium Shading 2" w:semiHidden="0" w:uiPriority="64" w:unhideWhenUsed="0"/>
+    <w:lsdException w:name="Medium List 1" w:semiHidden="0" w:uiPriority="65" w:unhideWhenUsed="0"/>
+    <w:lsdException w:name="Medium List 2" w:semiHidden="0" w:uiPriority="66" w:unhideWhenUsed="0"/>
+    <w:lsdException w:name="Medium Grid 1" w:semiHidden="0" w:uiPriority="67" w:unhideWhenUsed="0"/>
+    <w:lsdException w:name="Medium Grid 2" w:semiHidden="0" w:uiPriority="68" w:unhideWhenUsed="0"/>
+    <w:lsdException w:name="Medium Grid 3" w:semiHidden="0" w:uiPriority="69" w:unhideWhenUsed="0"/>
+    <w:lsdException w:name="Dark List" w:semiHidden="0" w:uiPriority="70" w:unhideWhenUsed="0"/>
+    <w:lsdException w:name="Colorful Shading" w:semiHidden="0" w:uiPriority="71" w:unhideWhenUsed="0"/>
+    <w:lsdException w:name="Colorful List" w:semiHidden="0" w:uiPriority="72" w:unhideWhenUsed="0"/>
+    <w:lsdException w:name="Colorful Grid" w:semiHidden="0" w:uiPriority="73" w:unhideWhenUsed="0"/>
+    <w:lsdException w:name="Light Shading Accent 1" w:semiHidden="0" w:uiPriority="60" w:unhideWhenUsed="0"/>
+    <w:lsdException w:name="Light List Accent 1" w:semiHidden="0" w:uiPriority="61" w:unhideWhenUsed="0"/>
+    <w:lsdException w:name="Light Grid Accent 1" w:semiHidden="0" w:uiPriority="62" w:unhideWhenUsed="0"/>
+    <w:lsdException w:name="Medium Shading 1 Accent 1" w:semiHidden="0" w:uiPriority="63" w:unhideWhenUsed="0"/>
+    <w:lsdException w:name="Medium Shading 2 Accent 1" w:semiHidden="0" w:uiPriority="64" w:unhideWhenUsed="0"/>
+    <w:lsdException w:name="Medium List 1 Accent 1" w:semiHidden="0" w:uiPriority="65" w:unhideWhenUsed="0"/>
+    <w:lsdException w:name="Revision" w:unhideWhenUsed="0"/>
+    <w:lsdException w:name="List Paragraph" w:semiHidden="0" w:uiPriority="34" w:unhideWhenUsed="0" w:qFormat="1"/>
+    <w:lsdException w:name="Quote" w:semiHidden="0" w:uiPriority="29" w:unhideWhenUsed="0" w:qFormat="1"/>
+    <w:lsdException w:name="Intense Quote" w:semiHidden="0" w:uiPriority="30" w:unhideWhenUsed="0" w:qFormat="1"/>
+    <w:lsdException w:name="Medium List 2 Accent 1" w:semiHidden="0" w:uiPriority="66" w:unhideWhenUsed="0"/>
+    <w:lsdException w:name="Medium Grid 1 Accent 1" w:semiHidden="0" w:uiPriority="67" w:unhideWhenUsed="0"/>
+    <w:lsdException w:name="Medium Grid 2 Accent 1" w:semiHidden="0" w:uiPriority="68" w:unhideWhenUsed="0"/>
+    <w:lsdException w:name="Medium Grid 3 Accent 1" w:semiHidden="0" w:uiPriority="69" w:unhideWhenUsed="0"/>
+    <w:lsdException w:name="Dark List Accent 1" w:semiHidden="0" w:uiPriority="70" w:unhideWhenUsed="0"/>
+    <w:lsdException w:name="Colorful Shading Accent 1" w:semiHidden="0" w:uiPriority="71" w:unhideWhenUsed="0"/>
+    <w:lsdException w:name="Colorful List Accent 1" w:semiHidden="0" w:uiPriority="72" w:unhideWhenUsed="0"/>
+    <w:lsdException w:name="Colorful Grid Accent 1" w:semiHidden="0" w:uiPriority="73" w:unhideWhenUsed="0"/>
+    <w:lsdException w:name="Light Shading Accent 2" w:semiHidden="0" w:uiPriority="60" w:unhideWhenUsed="0"/>
+    <w:lsdException w:name="Light List Accent 2" w:semiHidden="0" w:uiPriority="61" w:unhideWhenUsed="0"/>
+    <w:lsdException w:name="Light Grid Accent 2" w:semiHidden="0" w:uiPriority="62" w:unhideWhenUsed="0"/>
+    <w:lsdException w:name="Medium Shading 1 Accent 2" w:semiHidden="0" w:uiPriority="63" w:unhideWhenUsed="0"/>
+    <w:lsdException w:name="Medium Shading 2 Accent 2" w:semiHidden="0" w:uiPriority="64" w:unhideWhenUsed="0"/>
+    <w:lsdException w:name="Medium List 1 Accent 2" w:semiHidden="0" w:uiPriority="65" w:unhideWhenUsed="0"/>
+    <w:lsdException w:name="Medium List 2 Accent 2" w:semiHidden="0" w:uiPriority="66" w:unhideWhenUsed="0"/>
+    <w:lsdException w:name="Medium Grid 1 Accent 2" w:semiHidden="0" w:uiPriority="67" w:unhideWhenUsed="0"/>
+    <w:lsdException w:name="Medium Grid 2 Accent 2" w:semiHidden="0" w:uiPriority="68" w:unhideWhenUsed="0"/>
+    <w:lsdException w:name="Medium Grid 3 Accent 2" w:semiHidden="0" w:uiPriority="69" w:unhideWhenUsed="0"/>
+    <w:lsdException w:name="Dark List Accent 2" w:semiHidden="0" w:uiPriority="70" w:unhideWhenUsed="0"/>
+    <w:lsdException w:name="Colorful Shading Accent 2" w:semiHidden="0" w:uiPriority="71" w:unhideWhenUsed="0"/>
+    <w:lsdException w:name="Colorful List Accent 2" w:semiHidden="0" w:uiPriority="72" w:unhideWhenUsed="0"/>
+    <w:lsdException w:name="Colorful Grid Accent 2" w:semiHidden="0" w:uiPriority="73" w:unhideWhenUsed="0"/>
+    <w:lsdException w:name="Light Shading Accent 3" w:semiHidden="0" w:uiPriority="60" w:unhideWhenUsed="0"/>
+    <w:lsdException w:name="Light List Accent 3" w:semiHidden="0" w:uiPriority="61" w:unhideWhenUsed="0"/>
+    <w:lsdException w:name="Light Grid Accent 3" w:semiHidden="0" w:uiPriority="62" w:unhideWhenUsed="0"/>
+    <w:lsdException w:name="Medium Shading 1 Accent 3" w:semiHidden="0" w:uiPriority="63" w:unhideWhenUsed="0"/>
+    <w:lsdException w:name="Medium Shading 2 Accent 3" w:semiHidden="0" w:uiPriority="64" w:unhideWhenUsed="0"/>
+    <w:lsdException w:name="Medium List 1 Accent 3" w:semiHidden="0" w:uiPriority="65" w:unhideWhenUsed="0"/>
+    <w:lsdException w:name="Medium List 2 Accent 3" w:semiHidden="0" w:uiPriority="66" w:unhideWhenUsed="0"/>
+    <w:lsdException w:name="Medium Grid 1 Accent 3" w:semiHidden="0" w:uiPriority="67" w:unhideWhenUsed="0"/>
+    <w:lsdException w:name="Medium Grid 2 Accent 3" w:semiHidden="0" w:uiPriority="68" w:unhideWhenUsed="0"/>
+    <w:lsdException w:name="Medium Grid 3 Accent 3" w:semiHidden="0" w:uiPriority="69" w:unhideWhenUsed="0"/>
+    <w:lsdException w:name="Dark List Accent 3" w:semiHidden="0" w:uiPriority="70" w:unhideWhenUsed="0"/>
+    <w:lsdException w:name="Colorful Shading Accent 3" w:semiHidden="0" w:uiPriority="71" w:unhideWhenUsed="0"/>
+    <w:lsdException w:name="Colorful List Accent 3" w:semiHidden="0" w:uiPriority="72" w:unhideWhenUsed="0"/>
+    <w:lsdException w:name="Colorful Grid Accent 3" w:semiHidden="0" w:uiPriority="73" w:unhideWhenUsed="0"/>
+    <w:lsdException w:name="Light Shading Accent 4" w:semiHidden="0" w:uiPriority="60" w:unhideWhenUsed="0"/>
+    <w:lsdException w:name="Light List Accent 4" w:semiHidden="0" w:uiPriority="61" w:unhideWhenUsed="0"/>
+    <w:lsdException w:name="Light Grid Accent 4" w:semiHidden="0" w:uiPriority="62" w:unhideWhenUsed="0"/>
+    <w:lsdException w:name="Medium Shading 1 Accent 4" w:semiHidden="0" w:uiPriority="63" w:unhideWhenUsed="0"/>
+    <w:lsdException w:name="Medium Shading 2 Accent 4" w:semiHidden="0" w:uiPriority="64" w:unhideWhenUsed="0"/>
+    <w:lsdException w:name="Medium List 1 Accent 4" w:semiHidden="0" w:uiPriority="65" w:unhideWhenUsed="0"/>
+    <w:lsdException w:name="Medium List 2 Accent 4" w:semiHidden="0" w:uiPriority="66" w:unhideWhenUsed="0"/>
+    <w:lsdException w:name="Medium Grid 1 Accent 4" w:semiHidden="0" w:uiPriority="67" w:unhideWhenUsed="0"/>
+    <w:lsdException w:name="Medium Grid 2 Accent 4" w:semiHidden="0" w:uiPriority="68" w:unhideWhenUsed="0"/>
+    <w:lsdException w:name="Medium Grid 3 Accent 4" w:semiHidden="0" w:uiPriority="69" w:unhideWhenUsed="0"/>
+    <w:lsdException w:name="Dark List Accent 4" w:semiHidden="0" w:uiPriority="70" w:unhideWhenUsed="0"/>
+    <w:lsdException w:name="Colorful Shading Accent 4" w:semiHidden="0" w:uiPriority="71" w:unhideWhenUsed="0"/>
+    <w:lsdException w:name="Colorful List Accent 4" w:semiHidden="0" w:uiPriority="72" w:unhideWhenUsed="0"/>
+    <w:lsdException w:name="Colorful Grid Accent 4" w:semiHidden="0" w:uiPriority="73" w:unhideWhenUsed="0"/>
+    <w:lsdException w:name="Light Shading Accent 5" w:semiHidden="0" w:uiPriority="60" w:unhideWhenUsed="0"/>
+    <w:lsdException w:name="Light List Accent 5" w:semiHidden="0" w:uiPriority="61" w:unhideWhenUsed="0"/>
+    <w:lsdException w:name="Light Grid Accent 5" w:semiHidden="0" w:uiPriority="62" w:unhideWhenUsed="0"/>
+    <w:lsdException w:name="Medium Shading 1 Accent 5" w:semiHidden="0" w:uiPriority="63" w:unhideWhenUsed="0"/>
+    <w:lsdException w:name="Medium Shading 2 Accent 5" w:semiHidden="0" w:uiPriority="64" w:unhideWhenUsed="0"/>
+    <w:lsdException w:name="Medium List 1 Accent 5" w:semiHidden="0" w:uiPriority="65" w:unhideWhenUsed="0"/>
+    <w:lsdException w:name="Medium List 2 Accent 5" w:semiHidden="0" w:uiPriority="66" w:unhideWhenUsed="0"/>
+    <w:lsdException w:name="Medium Grid 1 Accent 5" w:semiHidden="0" w:uiPriority="67" w:unhideWhenUsed="0"/>
+    <w:lsdException w:name="Medium Grid 2 Accent 5" w:semiHidden="0" w:uiPriority="68" w:unhideWhenUsed="0"/>
+    <w:lsdException w:name="Medium Grid 3 Accent 5" w:semiHidden="0" w:uiPriority="69" w:unhideWhenUsed="0"/>
+    <w:lsdException w:name="Dark List Accent 5" w:semiHidden="0" w:uiPriority="70" w:unhideWhenUsed="0"/>
+    <w:lsdException w:name="Colorful Shading Accent 5" w:semiHidden="0" w:uiPriority="71" w:unhideWhenUsed="0"/>
+    <w:lsdException w:name="Colorful List Accent 5" w:semiHidden="0" w:uiPriority="72" w:unhideWhenUsed="0"/>
+    <w:lsdException w:name="Colorful Grid Accent 5" w:semiHidden="0" w:uiPriority="73" w:unhideWhenUsed="0"/>
+    <w:lsdException w:name="Light Shading Accent 6" w:semiHidden="0" w:uiPriority="60" w:unhideWhenUsed="0"/>
+    <w:lsdException w:name="Light List Accent 6" w:semiHidden="0" w:uiPriority="61" w:unhideWhenUsed="0"/>
+    <w:lsdException w:name="Light Grid Accent 6" w:semiHidden="0" w:uiPriority="62" w:unhideWhenUsed="0"/>
+    <w:lsdException w:name="Medium Shading 1 Accent 6" w:semiHidden="0" w:uiPriority="63" w:unhideWhenUsed="0"/>
+    <w:lsdException w:name="Medium Shading 2 Accent 6" w:semiHidden="0" w:uiPriority="64" w:unhideWhenUsed="0"/>
+    <w:lsdException w:name="Medium List 1 Accent 6" w:semiHidden="0" w:uiPriority="65" w:unhideWhenUsed="0"/>
+    <w:lsdException w:name="Medium List 2 Accent 6" w:semiHidden="0" w:uiPriority="66" w:unhideWhenUsed="0"/>
+    <w:lsdException w:name="Medium Grid 1 Accent 6" w:semiHidden="0" w:uiPriority="67" w:unhideWhenUsed="0"/>
+    <w:lsdException w:name="Medium Grid 2 Accent 6" w:semiHidden="0" w:uiPriority="68" w:unhideWhenUsed="0"/>
+    <w:lsdException w:name="Medium Grid 3 Accent 6" w:semiHidden="0" w:uiPriority="69" w:unhideWhenUsed="0"/>
+    <w:lsdException w:name="Dark List Accent 6" w:semiHidden="0" w:uiPriority="70" w:unhideWhenUsed="0"/>
+    <w:lsdException w:name="Colorful Shading Accent 6" w:semiHidden="0" w:uiPriority="71" w:unhideWhenUsed="0"/>
+    <w:lsdException w:name="Colorful List Accent 6" w:semiHidden="0" w:uiPriority="72" w:unhideWhenUsed="0"/>
+    <w:lsdException w:name="Colorful Grid Accent 6" w:semiHidden="0" w:uiPriority="73" w:unhideWhenUsed="0"/>
+    <w:lsdException w:name="Subtle Emphasis" w:semiHidden="0" w:uiPriority="19" w:unhideWhenUsed="0" w:qFormat="1"/>
+    <w:lsdException w:name="Intense Emphasis" w:semiHidden="0" w:uiPriority="21" w:unhideWhenUsed="0" w:qFormat="1"/>
+    <w:lsdException w:name="Subtle Reference" w:semiHidden="0" w:uiPriority="31" w:unhideWhenUsed="0" w:qFormat="1"/>
+    <w:lsdException w:name="Intense Reference" w:semiHidden="0" w:uiPriority="32" w:unhideWhenUsed="0" w:qFormat="1"/>
+    <w:lsdException w:name="Book Title" w:semiHidden="0" w:uiPriority="33" w:unhideWhenUsed="0" w:qFormat="1"/>
+    <w:lsdException w:name="Bibliography" w:uiPriority="37"/>
+    <w:lsdException w:name="TOC Heading" w:uiPriority="39" w:qFormat="1"/>
   </w:latentStyles>
   <w:style w:type="paragraph" w:default="1" w:styleId="Normal">
     <w:name w:val="Normal"/>
     <w:qFormat/>
+    <w:rsid w:val="002409DC"/>
   </w:style>
   <w:style w:type="paragraph" w:styleId="Heading1">
     <w:name w:val="heading 1"/>
@@ -2551,6 +2180,7 @@
     <w:uiPriority w:val="99"/>
     <w:semiHidden/>
     <w:unhideWhenUsed/>
+    <w:qFormat/>
     <w:tblPr>
       <w:tblInd w:w="0" w:type="dxa"/>
       <w:tblCellMar>
@@ -2601,7 +2231,6 @@
       <w:kern w:val="0"/>
       <w:sz w:val="20"/>
       <w:szCs w:val="20"/>
-      <w14:ligatures w14:val="none"/>
     </w:rPr>
   </w:style>
   <w:style w:type="character" w:customStyle="1" w:styleId="HTMLPreformattedChar">
@@ -2616,7 +2245,6 @@
       <w:kern w:val="0"/>
       <w:sz w:val="20"/>
       <w:szCs w:val="20"/>
-      <w14:ligatures w14:val="none"/>
     </w:rPr>
   </w:style>
   <w:style w:type="character" w:customStyle="1" w:styleId="cm">
@@ -2720,7 +2348,6 @@
     </w:pPr>
     <w:rPr>
       <w:kern w:val="0"/>
-      <w14:ligatures w14:val="none"/>
     </w:rPr>
   </w:style>
   <w:style w:type="paragraph" w:styleId="TOC1">
@@ -2812,6 +2439,36 @@
     <w:rPr>
       <w:color w:val="954F72" w:themeColor="followedHyperlink"/>
       <w:u w:val="single"/>
+    </w:rPr>
+  </w:style>
+  <w:style w:type="paragraph" w:styleId="BalloonText">
+    <w:name w:val="Balloon Text"/>
+    <w:basedOn w:val="Normal"/>
+    <w:link w:val="BalloonTextChar"/>
+    <w:uiPriority w:val="99"/>
+    <w:semiHidden/>
+    <w:unhideWhenUsed/>
+    <w:rsid w:val="006C4E07"/>
+    <w:pPr>
+      <w:spacing w:after="0" w:line="240" w:lineRule="auto"/>
+    </w:pPr>
+    <w:rPr>
+      <w:rFonts w:ascii="Tahoma" w:hAnsi="Tahoma" w:cs="Tahoma"/>
+      <w:sz w:val="16"/>
+      <w:szCs w:val="16"/>
+    </w:rPr>
+  </w:style>
+  <w:style w:type="character" w:customStyle="1" w:styleId="BalloonTextChar">
+    <w:name w:val="Balloon Text Char"/>
+    <w:basedOn w:val="DefaultParagraphFont"/>
+    <w:link w:val="BalloonText"/>
+    <w:uiPriority w:val="99"/>
+    <w:semiHidden/>
+    <w:rsid w:val="006C4E07"/>
+    <w:rPr>
+      <w:rFonts w:ascii="Tahoma" w:hAnsi="Tahoma" w:cs="Tahoma"/>
+      <w:sz w:val="16"/>
+      <w:szCs w:val="16"/>
     </w:rPr>
   </w:style>
 </w:styles>
@@ -2860,7 +2517,7 @@
     </a:clrScheme>
     <a:fontScheme name="Office">
       <a:majorFont>
-        <a:latin typeface="Calibri Light" panose="020F0302020204030204"/>
+        <a:latin typeface="Calibri Light"/>
         <a:ea typeface=""/>
         <a:cs typeface=""/>
         <a:font script="Jpan" typeface="游ゴシック Light"/>
@@ -2912,7 +2569,7 @@
         <a:font script="Tfng" typeface="Ebrima"/>
       </a:majorFont>
       <a:minorFont>
-        <a:latin typeface="Calibri" panose="020F0502020204030204"/>
+        <a:latin typeface="Calibri"/>
         <a:ea typeface=""/>
         <a:cs typeface=""/>
         <a:font script="Jpan" typeface="游明朝"/>
@@ -3106,7 +2763,7 @@
   <a:extraClrSchemeLst/>
   <a:extLst>
     <a:ext uri="{05A4C25C-085E-4340-85A3-A5531E510DB2}">
-      <thm15:themeFamily xmlns:thm15="http://schemas.microsoft.com/office/thememl/2012/main" name="Office Theme" id="{62F939B6-93AF-4DB8-9C6B-D6C7DFDC589F}" vid="{4A3C46E8-61CC-4603-A589-7422A47A8E4A}"/>
+      <thm15:themeFamily xmlns:thm15="http://schemas.microsoft.com/office/thememl/2012/main" xmlns="" name="Office Theme" id="{62F939B6-93AF-4DB8-9C6B-D6C7DFDC589F}" vid="{4A3C46E8-61CC-4603-A589-7422A47A8E4A}"/>
     </a:ext>
   </a:extLst>
 </a:theme>
